--- a/Documentation/Project-Report-SEP3.docx
+++ b/Documentation/Project-Report-SEP3.docx
@@ -912,6 +912,13 @@
     </w:p>
     <w:sdt>
       <w:sdtPr>
+        <w:rPr>
+          <w:rFonts w:asciiTheme="minorHAnsi" w:eastAsiaTheme="minorHAnsi" w:hAnsiTheme="minorHAnsi" w:cstheme="minorBidi"/>
+          <w:color w:val="auto"/>
+          <w:sz w:val="22"/>
+          <w:szCs w:val="22"/>
+          <w:lang w:val="da-DK"/>
+        </w:rPr>
         <w:id w:val="1042640605"/>
         <w:docPartObj>
           <w:docPartGallery w:val="Table of Contents"/>
@@ -920,14 +927,9 @@
       </w:sdtPr>
       <w:sdtEndPr>
         <w:rPr>
-          <w:rFonts w:asciiTheme="minorHAnsi" w:eastAsiaTheme="minorHAnsi" w:hAnsiTheme="minorHAnsi" w:cstheme="minorBidi"/>
           <w:b/>
           <w:bCs/>
           <w:noProof/>
-          <w:color w:val="auto"/>
-          <w:sz w:val="22"/>
-          <w:szCs w:val="22"/>
-          <w:lang w:val="da-DK"/>
         </w:rPr>
       </w:sdtEndPr>
       <w:sdtContent>
@@ -948,7 +950,6 @@
             <w:rPr>
               <w:rFonts w:eastAsiaTheme="minorEastAsia"/>
               <w:noProof/>
-              <w:lang/>
             </w:rPr>
           </w:pPr>
           <w:r>
@@ -1028,7 +1029,6 @@
             <w:rPr>
               <w:rFonts w:eastAsiaTheme="minorEastAsia"/>
               <w:noProof/>
-              <w:lang/>
             </w:rPr>
           </w:pPr>
           <w:hyperlink w:anchor="_Toc16707635" w:history="1">
@@ -1099,7 +1099,6 @@
             <w:rPr>
               <w:rFonts w:eastAsiaTheme="minorEastAsia"/>
               <w:noProof/>
-              <w:lang/>
             </w:rPr>
           </w:pPr>
           <w:hyperlink w:anchor="_Toc16707636" w:history="1">
@@ -1170,7 +1169,6 @@
             <w:rPr>
               <w:rFonts w:eastAsiaTheme="minorEastAsia"/>
               <w:noProof/>
-              <w:lang/>
             </w:rPr>
           </w:pPr>
           <w:hyperlink w:anchor="_Toc16707637" w:history="1">
@@ -1241,7 +1239,6 @@
             <w:rPr>
               <w:rFonts w:eastAsiaTheme="minorEastAsia"/>
               <w:noProof/>
-              <w:lang/>
             </w:rPr>
           </w:pPr>
           <w:hyperlink w:anchor="_Toc16707638" w:history="1">
@@ -1312,7 +1309,6 @@
             <w:rPr>
               <w:rFonts w:eastAsiaTheme="minorEastAsia"/>
               <w:noProof/>
-              <w:lang/>
             </w:rPr>
           </w:pPr>
           <w:hyperlink w:anchor="_Toc16707639" w:history="1">
@@ -1383,7 +1379,6 @@
             <w:rPr>
               <w:rFonts w:eastAsiaTheme="minorEastAsia"/>
               <w:noProof/>
-              <w:lang/>
             </w:rPr>
           </w:pPr>
           <w:hyperlink w:anchor="_Toc16707640" w:history="1">
@@ -1454,7 +1449,6 @@
             <w:rPr>
               <w:rFonts w:eastAsiaTheme="minorEastAsia"/>
               <w:noProof/>
-              <w:lang/>
             </w:rPr>
           </w:pPr>
           <w:hyperlink w:anchor="_Toc16707641" w:history="1">
@@ -1525,7 +1519,6 @@
             <w:rPr>
               <w:rFonts w:eastAsiaTheme="minorEastAsia"/>
               <w:noProof/>
-              <w:lang/>
             </w:rPr>
           </w:pPr>
           <w:hyperlink w:anchor="_Toc16707642" w:history="1">
@@ -1596,7 +1589,6 @@
             <w:rPr>
               <w:rFonts w:eastAsiaTheme="minorEastAsia"/>
               <w:noProof/>
-              <w:lang/>
             </w:rPr>
           </w:pPr>
           <w:hyperlink w:anchor="_Toc16707643" w:history="1">
@@ -1667,7 +1659,6 @@
             <w:rPr>
               <w:rFonts w:eastAsiaTheme="minorEastAsia"/>
               <w:noProof/>
-              <w:lang/>
             </w:rPr>
           </w:pPr>
           <w:hyperlink w:anchor="_Toc16707644" w:history="1">
@@ -1738,7 +1729,6 @@
             <w:rPr>
               <w:rFonts w:eastAsiaTheme="minorEastAsia"/>
               <w:noProof/>
-              <w:lang/>
             </w:rPr>
           </w:pPr>
           <w:hyperlink w:anchor="_Toc16707645" w:history="1">
@@ -1809,7 +1799,6 @@
             <w:rPr>
               <w:rFonts w:eastAsiaTheme="minorEastAsia"/>
               <w:noProof/>
-              <w:lang/>
             </w:rPr>
           </w:pPr>
           <w:hyperlink w:anchor="_Toc16707646" w:history="1">
@@ -1880,7 +1869,6 @@
             <w:rPr>
               <w:rFonts w:eastAsiaTheme="minorEastAsia"/>
               <w:noProof/>
-              <w:lang/>
             </w:rPr>
           </w:pPr>
           <w:hyperlink w:anchor="_Toc16707647" w:history="1">
@@ -1951,7 +1939,6 @@
             <w:rPr>
               <w:rFonts w:eastAsiaTheme="minorEastAsia"/>
               <w:noProof/>
-              <w:lang/>
             </w:rPr>
           </w:pPr>
           <w:hyperlink w:anchor="_Toc16707648" w:history="1">
@@ -2022,7 +2009,6 @@
             <w:rPr>
               <w:rFonts w:eastAsiaTheme="minorEastAsia"/>
               <w:noProof/>
-              <w:lang/>
             </w:rPr>
           </w:pPr>
           <w:hyperlink w:anchor="_Toc16707649" w:history="1">
@@ -2093,7 +2079,6 @@
             <w:rPr>
               <w:rFonts w:eastAsiaTheme="minorEastAsia"/>
               <w:noProof/>
-              <w:lang/>
             </w:rPr>
           </w:pPr>
           <w:hyperlink w:anchor="_Toc16707650" w:history="1">
@@ -2164,7 +2149,6 @@
             <w:rPr>
               <w:rFonts w:eastAsiaTheme="minorEastAsia"/>
               <w:noProof/>
-              <w:lang/>
             </w:rPr>
           </w:pPr>
           <w:hyperlink w:anchor="_Toc16707651" w:history="1">
@@ -2235,7 +2219,6 @@
             <w:rPr>
               <w:rFonts w:eastAsiaTheme="minorEastAsia"/>
               <w:noProof/>
-              <w:lang/>
             </w:rPr>
           </w:pPr>
           <w:hyperlink w:anchor="_Toc16707652" w:history="1">
@@ -2306,7 +2289,6 @@
             <w:rPr>
               <w:rFonts w:eastAsiaTheme="minorEastAsia"/>
               <w:noProof/>
-              <w:lang/>
             </w:rPr>
           </w:pPr>
           <w:hyperlink w:anchor="_Toc16707653" w:history="1">
@@ -2377,7 +2359,6 @@
             <w:rPr>
               <w:rFonts w:eastAsiaTheme="minorEastAsia"/>
               <w:noProof/>
-              <w:lang/>
             </w:rPr>
           </w:pPr>
           <w:hyperlink w:anchor="_Toc16707654" w:history="1">
@@ -2448,7 +2429,6 @@
             <w:rPr>
               <w:rFonts w:eastAsiaTheme="minorEastAsia"/>
               <w:noProof/>
-              <w:lang/>
             </w:rPr>
           </w:pPr>
           <w:hyperlink w:anchor="_Toc16707655" w:history="1">
@@ -2519,7 +2499,6 @@
             <w:rPr>
               <w:rFonts w:eastAsiaTheme="minorEastAsia"/>
               <w:noProof/>
-              <w:lang/>
             </w:rPr>
           </w:pPr>
           <w:hyperlink w:anchor="_Toc16707656" w:history="1">
@@ -2590,7 +2569,6 @@
             <w:rPr>
               <w:rFonts w:eastAsiaTheme="minorEastAsia"/>
               <w:noProof/>
-              <w:lang/>
             </w:rPr>
           </w:pPr>
           <w:hyperlink w:anchor="_Toc16707657" w:history="1">
@@ -2661,7 +2639,6 @@
             <w:rPr>
               <w:rFonts w:eastAsiaTheme="minorEastAsia"/>
               <w:noProof/>
-              <w:lang/>
             </w:rPr>
           </w:pPr>
           <w:hyperlink w:anchor="_Toc16707658" w:history="1">
@@ -2732,7 +2709,6 @@
             <w:rPr>
               <w:rFonts w:eastAsiaTheme="minorEastAsia"/>
               <w:noProof/>
-              <w:lang/>
             </w:rPr>
           </w:pPr>
           <w:hyperlink w:anchor="_Toc16707659" w:history="1">
@@ -2803,7 +2779,6 @@
             <w:rPr>
               <w:rFonts w:eastAsiaTheme="minorEastAsia"/>
               <w:noProof/>
-              <w:lang/>
             </w:rPr>
           </w:pPr>
           <w:hyperlink w:anchor="_Toc16707660" w:history="1">
@@ -2874,7 +2849,6 @@
             <w:rPr>
               <w:rFonts w:eastAsiaTheme="minorEastAsia"/>
               <w:noProof/>
-              <w:lang/>
             </w:rPr>
           </w:pPr>
           <w:hyperlink w:anchor="_Toc16707661" w:history="1">
@@ -2945,7 +2919,6 @@
             <w:rPr>
               <w:rFonts w:eastAsiaTheme="minorEastAsia"/>
               <w:noProof/>
-              <w:lang/>
             </w:rPr>
           </w:pPr>
           <w:hyperlink w:anchor="_Toc16707662" w:history="1">
@@ -3016,7 +2989,6 @@
             <w:rPr>
               <w:rFonts w:eastAsiaTheme="minorEastAsia"/>
               <w:noProof/>
-              <w:lang/>
             </w:rPr>
           </w:pPr>
           <w:hyperlink w:anchor="_Toc16707663" w:history="1">
@@ -3087,7 +3059,6 @@
             <w:rPr>
               <w:rFonts w:eastAsiaTheme="minorEastAsia"/>
               <w:noProof/>
-              <w:lang/>
             </w:rPr>
           </w:pPr>
           <w:hyperlink w:anchor="_Toc16707664" w:history="1">
@@ -3157,7 +3128,6 @@
             <w:rPr>
               <w:rFonts w:eastAsiaTheme="minorEastAsia"/>
               <w:noProof/>
-              <w:lang/>
             </w:rPr>
           </w:pPr>
           <w:hyperlink w:anchor="_Toc16707665" w:history="1">
@@ -3227,7 +3197,6 @@
             <w:rPr>
               <w:rFonts w:eastAsiaTheme="minorEastAsia"/>
               <w:noProof/>
-              <w:lang/>
             </w:rPr>
           </w:pPr>
           <w:hyperlink w:anchor="_Toc16707666" w:history="1">
@@ -3297,7 +3266,6 @@
             <w:rPr>
               <w:rFonts w:eastAsiaTheme="minorEastAsia"/>
               <w:noProof/>
-              <w:lang/>
             </w:rPr>
           </w:pPr>
           <w:hyperlink w:anchor="_Toc16707667" w:history="1">
@@ -3368,7 +3336,6 @@
             <w:rPr>
               <w:rFonts w:eastAsiaTheme="minorEastAsia"/>
               <w:noProof/>
-              <w:lang/>
             </w:rPr>
           </w:pPr>
           <w:hyperlink w:anchor="_Toc16707668" w:history="1">
@@ -3378,23 +3345,7 @@
                 <w:noProof/>
                 <w:lang w:val="en-US"/>
               </w:rPr>
-              <w:t>4.1 Conc</w:t>
-            </w:r>
-            <w:r>
-              <w:rPr>
-                <w:rStyle w:val="Hyperlink"/>
-                <w:noProof/>
-                <w:lang w:val="en-US"/>
-              </w:rPr>
-              <w:t>e</w:t>
-            </w:r>
-            <w:r>
-              <w:rPr>
-                <w:rStyle w:val="Hyperlink"/>
-                <w:noProof/>
-                <w:lang w:val="en-US"/>
-              </w:rPr>
-              <w:t>ptual diagram</w:t>
+              <w:t>4.1 Conceptual diagram</w:t>
             </w:r>
             <w:r>
               <w:rPr>
@@ -3455,7 +3406,6 @@
             <w:rPr>
               <w:rFonts w:eastAsiaTheme="minorEastAsia"/>
               <w:noProof/>
-              <w:lang/>
             </w:rPr>
           </w:pPr>
           <w:hyperlink w:anchor="_Toc16707669" w:history="1">
@@ -3526,7 +3476,6 @@
             <w:rPr>
               <w:rFonts w:eastAsiaTheme="minorEastAsia"/>
               <w:noProof/>
-              <w:lang/>
             </w:rPr>
           </w:pPr>
           <w:hyperlink w:anchor="_Toc16707670" w:history="1">
@@ -3597,7 +3546,6 @@
             <w:rPr>
               <w:rFonts w:eastAsiaTheme="minorEastAsia"/>
               <w:noProof/>
-              <w:lang/>
             </w:rPr>
           </w:pPr>
           <w:hyperlink w:anchor="_Toc16707671" w:history="1">
@@ -3668,7 +3616,6 @@
             <w:rPr>
               <w:rFonts w:eastAsiaTheme="minorEastAsia"/>
               <w:noProof/>
-              <w:lang/>
             </w:rPr>
           </w:pPr>
           <w:hyperlink w:anchor="_Toc16707672" w:history="1">
@@ -3739,7 +3686,6 @@
             <w:rPr>
               <w:rFonts w:eastAsiaTheme="minorEastAsia"/>
               <w:noProof/>
-              <w:lang/>
             </w:rPr>
           </w:pPr>
           <w:hyperlink w:anchor="_Toc16707673" w:history="1">
@@ -3810,7 +3756,6 @@
             <w:rPr>
               <w:rFonts w:eastAsiaTheme="minorEastAsia"/>
               <w:noProof/>
-              <w:lang/>
             </w:rPr>
           </w:pPr>
           <w:hyperlink w:anchor="_Toc16707674" w:history="1">
@@ -3881,7 +3826,6 @@
             <w:rPr>
               <w:rFonts w:eastAsiaTheme="minorEastAsia"/>
               <w:noProof/>
-              <w:lang/>
             </w:rPr>
           </w:pPr>
           <w:hyperlink w:anchor="_Toc16707675" w:history="1">
@@ -3952,7 +3896,6 @@
             <w:rPr>
               <w:rFonts w:eastAsiaTheme="minorEastAsia"/>
               <w:noProof/>
-              <w:lang/>
             </w:rPr>
           </w:pPr>
           <w:hyperlink w:anchor="_Toc16707676" w:history="1">
@@ -4023,7 +3966,6 @@
             <w:rPr>
               <w:rFonts w:eastAsiaTheme="minorEastAsia"/>
               <w:noProof/>
-              <w:lang/>
             </w:rPr>
           </w:pPr>
           <w:hyperlink w:anchor="_Toc16707677" w:history="1">
@@ -4094,7 +4036,6 @@
             <w:rPr>
               <w:rFonts w:eastAsiaTheme="minorEastAsia"/>
               <w:noProof/>
-              <w:lang/>
             </w:rPr>
           </w:pPr>
           <w:hyperlink w:anchor="_Toc16707678" w:history="1">
@@ -4165,7 +4106,6 @@
             <w:rPr>
               <w:rFonts w:eastAsiaTheme="minorEastAsia"/>
               <w:noProof/>
-              <w:lang/>
             </w:rPr>
           </w:pPr>
           <w:hyperlink w:anchor="_Toc16707679" w:history="1">
@@ -4236,7 +4176,6 @@
             <w:rPr>
               <w:rFonts w:eastAsiaTheme="minorEastAsia"/>
               <w:noProof/>
-              <w:lang/>
             </w:rPr>
           </w:pPr>
           <w:hyperlink w:anchor="_Toc16707680" w:history="1">
@@ -4307,7 +4246,6 @@
             <w:rPr>
               <w:rFonts w:eastAsiaTheme="minorEastAsia"/>
               <w:noProof/>
-              <w:lang/>
             </w:rPr>
           </w:pPr>
           <w:hyperlink w:anchor="_Toc16707681" w:history="1">
@@ -4378,7 +4316,6 @@
             <w:rPr>
               <w:rFonts w:eastAsiaTheme="minorEastAsia"/>
               <w:noProof/>
-              <w:lang/>
             </w:rPr>
           </w:pPr>
           <w:hyperlink w:anchor="_Toc16707682" w:history="1">
@@ -4547,18 +4484,6 @@
       </w:r>
       <w:r>
         <w:rPr>
-          <w:lang w:val="en-US"/>
-        </w:rPr>
-        <w:t xml:space="preserve"> </w:t>
-      </w:r>
-      <w:r>
-        <w:rPr>
-          <w:lang w:val="en-US"/>
-        </w:rPr>
-        <w:t>.</w:t>
-      </w:r>
-      <w:r>
-        <w:rPr>
           <w:vertAlign w:val="superscript"/>
           <w:lang w:val="en-US"/>
         </w:rPr>
@@ -4577,21 +4502,19 @@
         <w:rPr>
           <w:lang w:val="en-US"/>
         </w:rPr>
-        <w:t xml:space="preserve">A car rental agency is a company that leases automobiles, usually for </w:t>
-      </w:r>
-      <w:proofErr w:type="spellStart"/>
-      <w:r>
-        <w:rPr>
-          <w:lang w:val="en-US"/>
-        </w:rPr>
-        <w:t>shot</w:t>
-      </w:r>
-      <w:proofErr w:type="spellEnd"/>
-      <w:r>
-        <w:rPr>
-          <w:lang w:val="en-US"/>
-        </w:rPr>
-        <w:t xml:space="preserve"> periods of time</w:t>
+        <w:t>A car rental agency is a company that leases automobiles, usually for sho</w:t>
+      </w:r>
+      <w:r>
+        <w:rPr>
+          <w:lang w:val="en-US"/>
+        </w:rPr>
+        <w:t>r</w:t>
+      </w:r>
+      <w:r>
+        <w:rPr>
+          <w:lang w:val="en-US"/>
+        </w:rPr>
+        <w:t>t periods of time</w:t>
       </w:r>
       <w:r>
         <w:rPr>
@@ -4675,6 +4598,8 @@
         </w:rPr>
         <w:t xml:space="preserve">A system that can ease the process of renting a car, both for user and administrator, is a system that will bring value and profit to the car rental company. </w:t>
       </w:r>
+      <w:bookmarkStart w:id="1" w:name="_GoBack"/>
+      <w:bookmarkEnd w:id="1"/>
     </w:p>
     <w:p>
       <w:pPr>
@@ -4718,14 +4643,14 @@
           <w:lang w:val="en-US"/>
         </w:rPr>
       </w:pPr>
-      <w:bookmarkStart w:id="1" w:name="_Toc16707635"/>
+      <w:bookmarkStart w:id="2" w:name="_Toc16707635"/>
       <w:r>
         <w:rPr>
           <w:lang w:val="en-US"/>
         </w:rPr>
         <w:t>2 User stories and requirements</w:t>
       </w:r>
-      <w:bookmarkEnd w:id="1"/>
+      <w:bookmarkEnd w:id="2"/>
     </w:p>
     <w:p>
       <w:pPr>
@@ -4734,14 +4659,14 @@
           <w:lang w:val="en-US"/>
         </w:rPr>
       </w:pPr>
-      <w:bookmarkStart w:id="2" w:name="_Toc16707636"/>
+      <w:bookmarkStart w:id="3" w:name="_Toc16707636"/>
       <w:r>
         <w:rPr>
           <w:lang w:val="en-US"/>
         </w:rPr>
         <w:t>2.1 User stories</w:t>
       </w:r>
-      <w:bookmarkEnd w:id="2"/>
+      <w:bookmarkEnd w:id="3"/>
     </w:p>
     <w:p>
       <w:pPr>
@@ -4916,14 +4841,14 @@
           <w:lang w:val="en-US"/>
         </w:rPr>
       </w:pPr>
-      <w:bookmarkStart w:id="3" w:name="_Toc16707637"/>
+      <w:bookmarkStart w:id="4" w:name="_Toc16707637"/>
       <w:r>
         <w:rPr>
           <w:lang w:val="en-US"/>
         </w:rPr>
         <w:t>2.2 Requirements</w:t>
       </w:r>
-      <w:bookmarkEnd w:id="3"/>
+      <w:bookmarkEnd w:id="4"/>
       <w:r>
         <w:rPr>
           <w:lang w:val="en-US"/>
@@ -4951,7 +4876,7 @@
           <w:lang w:val="en-US"/>
         </w:rPr>
       </w:pPr>
-      <w:bookmarkStart w:id="4" w:name="_Toc16707638"/>
+      <w:bookmarkStart w:id="5" w:name="_Toc16707638"/>
       <w:r>
         <w:rPr>
           <w:lang w:val="en-US"/>
@@ -4970,7 +4895,7 @@
         </w:rPr>
         <w:t xml:space="preserve"> Functional requirements</w:t>
       </w:r>
-      <w:bookmarkEnd w:id="4"/>
+      <w:bookmarkEnd w:id="5"/>
     </w:p>
     <w:p>
       <w:pPr>
@@ -4984,14 +4909,12 @@
         <w:rPr>
           <w:rFonts w:ascii="Calibri" w:eastAsia="Times New Roman" w:hAnsi="Calibri" w:cs="Times New Roman"/>
           <w:color w:val="000000"/>
-          <w:lang/>
         </w:rPr>
       </w:pPr>
       <w:r>
         <w:rPr>
           <w:rFonts w:ascii="Calibri" w:eastAsia="Times New Roman" w:hAnsi="Calibri" w:cs="Times New Roman"/>
           <w:color w:val="000000"/>
-          <w:lang/>
         </w:rPr>
         <w:t>User will be able to view available cars for booking.</w:t>
       </w:r>
@@ -5008,14 +4931,12 @@
         <w:rPr>
           <w:rFonts w:ascii="Calibri" w:eastAsia="Times New Roman" w:hAnsi="Calibri" w:cs="Times New Roman"/>
           <w:color w:val="000000"/>
-          <w:lang/>
         </w:rPr>
       </w:pPr>
       <w:r>
         <w:rPr>
           <w:rFonts w:ascii="Calibri" w:eastAsia="Times New Roman" w:hAnsi="Calibri" w:cs="Times New Roman"/>
           <w:color w:val="000000"/>
-          <w:lang/>
         </w:rPr>
         <w:t>User will be able to send a request for renting a car.</w:t>
       </w:r>
@@ -5032,14 +4953,12 @@
         <w:rPr>
           <w:rFonts w:ascii="Calibri" w:eastAsia="Times New Roman" w:hAnsi="Calibri" w:cs="Times New Roman"/>
           <w:color w:val="000000"/>
-          <w:lang/>
         </w:rPr>
       </w:pPr>
       <w:r>
         <w:rPr>
           <w:rFonts w:ascii="Calibri" w:eastAsia="Times New Roman" w:hAnsi="Calibri" w:cs="Times New Roman"/>
           <w:color w:val="000000"/>
-          <w:lang/>
         </w:rPr>
         <w:t>User will be able to search for a certain car (by sorting or filtering)</w:t>
       </w:r>
@@ -5056,14 +4975,12 @@
         <w:rPr>
           <w:rFonts w:ascii="Calibri" w:eastAsia="Times New Roman" w:hAnsi="Calibri" w:cs="Times New Roman"/>
           <w:color w:val="000000"/>
-          <w:lang/>
         </w:rPr>
       </w:pPr>
       <w:r>
         <w:rPr>
           <w:rFonts w:ascii="Calibri" w:eastAsia="Times New Roman" w:hAnsi="Calibri" w:cs="Times New Roman"/>
           <w:color w:val="000000"/>
-          <w:lang/>
         </w:rPr>
         <w:t>User will be able to choose a period of a time when he wishes to book a car (a list of available cars will be pop up)</w:t>
       </w:r>
@@ -5080,14 +4997,12 @@
         <w:rPr>
           <w:rFonts w:ascii="Calibri" w:eastAsia="Times New Roman" w:hAnsi="Calibri" w:cs="Times New Roman"/>
           <w:color w:val="000000"/>
-          <w:lang/>
         </w:rPr>
       </w:pPr>
       <w:r>
         <w:rPr>
           <w:rFonts w:ascii="Calibri" w:eastAsia="Times New Roman" w:hAnsi="Calibri" w:cs="Times New Roman"/>
           <w:color w:val="000000"/>
-          <w:lang/>
         </w:rPr>
         <w:t>Admin will be able to add, edit, delete a car from the system.</w:t>
       </w:r>
@@ -5104,14 +5019,12 @@
         <w:rPr>
           <w:rFonts w:ascii="Calibri" w:eastAsia="Times New Roman" w:hAnsi="Calibri" w:cs="Times New Roman"/>
           <w:color w:val="000000"/>
-          <w:lang/>
         </w:rPr>
       </w:pPr>
       <w:r>
         <w:rPr>
           <w:rFonts w:ascii="Calibri" w:eastAsia="Times New Roman" w:hAnsi="Calibri" w:cs="Times New Roman"/>
           <w:color w:val="000000"/>
-          <w:lang/>
         </w:rPr>
         <w:t>Admin will be able to accept or reject requests for car booking from users.</w:t>
       </w:r>
@@ -5128,14 +5041,12 @@
         <w:rPr>
           <w:rFonts w:ascii="Calibri" w:eastAsia="Times New Roman" w:hAnsi="Calibri" w:cs="Times New Roman"/>
           <w:color w:val="000000"/>
-          <w:lang/>
         </w:rPr>
       </w:pPr>
       <w:r>
         <w:rPr>
           <w:rFonts w:ascii="Calibri" w:eastAsia="Times New Roman" w:hAnsi="Calibri" w:cs="Times New Roman"/>
           <w:color w:val="000000"/>
-          <w:lang/>
         </w:rPr>
         <w:t>Admin will be able to set/change the price of the rented car per day.</w:t>
       </w:r>
@@ -5152,14 +5063,12 @@
         <w:rPr>
           <w:rFonts w:ascii="Calibri" w:eastAsia="Times New Roman" w:hAnsi="Calibri" w:cs="Times New Roman"/>
           <w:color w:val="000000"/>
-          <w:lang/>
         </w:rPr>
       </w:pPr>
       <w:r>
         <w:rPr>
           <w:rFonts w:ascii="Calibri" w:eastAsia="Times New Roman" w:hAnsi="Calibri" w:cs="Times New Roman"/>
           <w:color w:val="000000"/>
-          <w:lang/>
         </w:rPr>
         <w:t>Admin will be able to set/change the deposit of the car.</w:t>
       </w:r>
@@ -5171,7 +5080,7 @@
           <w:lang w:val="en-US"/>
         </w:rPr>
       </w:pPr>
-      <w:bookmarkStart w:id="5" w:name="_Toc16707639"/>
+      <w:bookmarkStart w:id="6" w:name="_Toc16707639"/>
       <w:r>
         <w:rPr>
           <w:lang w:val="en-US"/>
@@ -5202,7 +5111,7 @@
         </w:rPr>
         <w:t xml:space="preserve"> requirements</w:t>
       </w:r>
-      <w:bookmarkEnd w:id="5"/>
+      <w:bookmarkEnd w:id="6"/>
     </w:p>
     <w:p>
       <w:pPr>
@@ -5215,14 +5124,12 @@
         <w:rPr>
           <w:rFonts w:ascii="Calibri" w:eastAsia="Times New Roman" w:hAnsi="Calibri" w:cs="Times New Roman"/>
           <w:color w:val="000000"/>
-          <w:lang/>
         </w:rPr>
       </w:pPr>
       <w:r>
         <w:rPr>
           <w:rFonts w:ascii="Calibri" w:eastAsia="Times New Roman" w:hAnsi="Calibri" w:cs="Times New Roman"/>
           <w:color w:val="000000"/>
-          <w:lang/>
         </w:rPr>
         <w:t>Presentation tier should be implemented in Java.</w:t>
       </w:r>
@@ -5238,14 +5145,12 @@
         <w:rPr>
           <w:rFonts w:ascii="Calibri" w:eastAsia="Times New Roman" w:hAnsi="Calibri" w:cs="Times New Roman"/>
           <w:color w:val="000000"/>
-          <w:lang/>
         </w:rPr>
       </w:pPr>
       <w:r>
         <w:rPr>
           <w:rFonts w:ascii="Calibri" w:eastAsia="Times New Roman" w:hAnsi="Calibri" w:cs="Times New Roman"/>
           <w:color w:val="000000"/>
-          <w:lang/>
         </w:rPr>
         <w:t>Business logic should be implemented in C#.</w:t>
       </w:r>
@@ -5277,7 +5182,7 @@
           <w:lang w:val="en-US"/>
         </w:rPr>
       </w:pPr>
-      <w:bookmarkStart w:id="6" w:name="_Toc16707640"/>
+      <w:bookmarkStart w:id="7" w:name="_Toc16707640"/>
       <w:r>
         <w:rPr>
           <w:lang w:val="en-US"/>
@@ -5285,7 +5190,7 @@
         <w:lastRenderedPageBreak/>
         <w:t>3 Analysis</w:t>
       </w:r>
-      <w:bookmarkEnd w:id="6"/>
+      <w:bookmarkEnd w:id="7"/>
     </w:p>
     <w:p>
       <w:pPr>
@@ -5294,14 +5199,14 @@
           <w:lang w:val="en-US"/>
         </w:rPr>
       </w:pPr>
-      <w:bookmarkStart w:id="7" w:name="_Toc16707641"/>
+      <w:bookmarkStart w:id="8" w:name="_Toc16707641"/>
       <w:r>
         <w:rPr>
           <w:lang w:val="en-US"/>
         </w:rPr>
         <w:t>3.1 Use case diagram</w:t>
       </w:r>
-      <w:bookmarkEnd w:id="7"/>
+      <w:bookmarkEnd w:id="8"/>
     </w:p>
     <w:p>
       <w:pPr>
@@ -5323,6 +5228,7 @@
       </w:pPr>
       <w:r>
         <w:rPr>
+          <w:noProof/>
           <w:lang w:val="en-US"/>
         </w:rPr>
         <w:drawing>
@@ -5370,36 +5276,26 @@
           <w:lang w:val="en-US"/>
         </w:rPr>
       </w:pPr>
-      <w:bookmarkStart w:id="8" w:name="_Toc16692592"/>
-      <w:bookmarkStart w:id="9" w:name="_Toc16694105"/>
-      <w:bookmarkStart w:id="10" w:name="_Toc16709954"/>
+      <w:bookmarkStart w:id="9" w:name="_Toc16692592"/>
+      <w:bookmarkStart w:id="10" w:name="_Toc16694105"/>
+      <w:bookmarkStart w:id="11" w:name="_Toc16709954"/>
       <w:r>
         <w:t xml:space="preserve">Figure </w:t>
       </w:r>
-      <w:r>
-        <w:fldChar w:fldCharType="begin"/>
-      </w:r>
-      <w:r>
-        <w:instrText xml:space="preserve"> SEQ Figure \* ARABIC </w:instrText>
-      </w:r>
-      <w:r>
-        <w:fldChar w:fldCharType="separate"/>
-      </w:r>
-      <w:r>
-        <w:rPr>
-          <w:noProof/>
-        </w:rPr>
-        <w:t>1</w:t>
-      </w:r>
-      <w:r>
-        <w:fldChar w:fldCharType="end"/>
-      </w:r>
+      <w:fldSimple w:instr=" SEQ Figure \* ARABIC ">
+        <w:r>
+          <w:rPr>
+            <w:noProof/>
+          </w:rPr>
+          <w:t>1</w:t>
+        </w:r>
+      </w:fldSimple>
       <w:r>
         <w:t>-Use case diagram</w:t>
       </w:r>
-      <w:bookmarkEnd w:id="8"/>
       <w:bookmarkEnd w:id="9"/>
       <w:bookmarkEnd w:id="10"/>
+      <w:bookmarkEnd w:id="11"/>
     </w:p>
     <w:p>
       <w:pPr>
@@ -5408,14 +5304,14 @@
           <w:lang w:val="en-US"/>
         </w:rPr>
       </w:pPr>
-      <w:bookmarkStart w:id="11" w:name="_Toc16707642"/>
+      <w:bookmarkStart w:id="12" w:name="_Toc16707642"/>
       <w:r>
         <w:rPr>
           <w:lang w:val="en-US"/>
         </w:rPr>
         <w:t>3.2 Use case description</w:t>
       </w:r>
-      <w:bookmarkEnd w:id="11"/>
+      <w:bookmarkEnd w:id="12"/>
     </w:p>
     <w:p>
       <w:pPr>
@@ -5457,14 +5353,14 @@
           <w:lang w:val="en-US"/>
         </w:rPr>
       </w:pPr>
-      <w:bookmarkStart w:id="12" w:name="_Toc16707643"/>
+      <w:bookmarkStart w:id="13" w:name="_Toc16707643"/>
       <w:r>
         <w:rPr>
           <w:lang w:val="en-US"/>
         </w:rPr>
         <w:t>3.2.1 Choose period</w:t>
       </w:r>
-      <w:bookmarkEnd w:id="12"/>
+      <w:bookmarkEnd w:id="13"/>
     </w:p>
     <w:p>
       <w:pPr>
@@ -5473,6 +5369,7 @@
       </w:pPr>
       <w:r>
         <w:rPr>
+          <w:noProof/>
           <w:lang w:val="en-US"/>
         </w:rPr>
         <w:drawing>
@@ -5520,34 +5417,24 @@
           <w:lang w:val="en-US"/>
         </w:rPr>
       </w:pPr>
-      <w:bookmarkStart w:id="13" w:name="_Toc16694106"/>
-      <w:bookmarkStart w:id="14" w:name="_Toc16709955"/>
+      <w:bookmarkStart w:id="14" w:name="_Toc16694106"/>
+      <w:bookmarkStart w:id="15" w:name="_Toc16709955"/>
       <w:r>
         <w:t xml:space="preserve">Figure </w:t>
       </w:r>
-      <w:r>
-        <w:fldChar w:fldCharType="begin"/>
-      </w:r>
-      <w:r>
-        <w:instrText xml:space="preserve"> SEQ Figure \* ARABIC </w:instrText>
-      </w:r>
-      <w:r>
-        <w:fldChar w:fldCharType="separate"/>
-      </w:r>
-      <w:r>
-        <w:rPr>
-          <w:noProof/>
-        </w:rPr>
-        <w:t>2</w:t>
-      </w:r>
-      <w:r>
-        <w:fldChar w:fldCharType="end"/>
-      </w:r>
+      <w:fldSimple w:instr=" SEQ Figure \* ARABIC ">
+        <w:r>
+          <w:rPr>
+            <w:noProof/>
+          </w:rPr>
+          <w:t>2</w:t>
+        </w:r>
+      </w:fldSimple>
       <w:r>
         <w:t>- Use case description- Choose period</w:t>
       </w:r>
-      <w:bookmarkEnd w:id="13"/>
       <w:bookmarkEnd w:id="14"/>
+      <w:bookmarkEnd w:id="15"/>
     </w:p>
     <w:p>
       <w:pPr>
@@ -5572,14 +5459,14 @@
           <w:lang w:val="en-US"/>
         </w:rPr>
       </w:pPr>
-      <w:bookmarkStart w:id="15" w:name="_Toc16707644"/>
+      <w:bookmarkStart w:id="16" w:name="_Toc16707644"/>
       <w:r>
         <w:rPr>
           <w:lang w:val="en-US"/>
         </w:rPr>
         <w:t>3.2.2 Visualize cars</w:t>
       </w:r>
-      <w:bookmarkEnd w:id="15"/>
+      <w:bookmarkEnd w:id="16"/>
     </w:p>
     <w:p>
       <w:pPr>
@@ -5588,6 +5475,7 @@
       </w:pPr>
       <w:r>
         <w:rPr>
+          <w:noProof/>
           <w:lang w:val="en-US"/>
         </w:rPr>
         <w:drawing>
@@ -5635,72 +5523,63 @@
           <w:lang w:val="en-US"/>
         </w:rPr>
       </w:pPr>
-      <w:bookmarkStart w:id="16" w:name="_Toc16694107"/>
-      <w:bookmarkStart w:id="17" w:name="_Toc16709956"/>
+      <w:bookmarkStart w:id="17" w:name="_Toc16694107"/>
+      <w:bookmarkStart w:id="18" w:name="_Toc16709956"/>
       <w:r>
         <w:t xml:space="preserve">Figure </w:t>
       </w:r>
-      <w:r>
-        <w:fldChar w:fldCharType="begin"/>
-      </w:r>
-      <w:r>
-        <w:instrText xml:space="preserve"> SEQ Figure \* ARABIC </w:instrText>
-      </w:r>
-      <w:r>
-        <w:fldChar w:fldCharType="separate"/>
-      </w:r>
+      <w:fldSimple w:instr=" SEQ Figure \* ARABIC ">
+        <w:r>
+          <w:rPr>
+            <w:noProof/>
+          </w:rPr>
+          <w:t>3</w:t>
+        </w:r>
+      </w:fldSimple>
+      <w:r>
+        <w:t>- Use case description-</w:t>
+      </w:r>
+      <w:r>
+        <w:t xml:space="preserve"> Visualize cars</w:t>
+      </w:r>
+      <w:bookmarkEnd w:id="17"/>
+      <w:bookmarkEnd w:id="18"/>
+    </w:p>
+    <w:p>
+      <w:pPr>
+        <w:pStyle w:val="Heading3"/>
+        <w:rPr>
+          <w:lang w:val="en-US"/>
+        </w:rPr>
+      </w:pPr>
+      <w:bookmarkStart w:id="19" w:name="_Toc16707645"/>
+      <w:r>
+        <w:rPr>
+          <w:lang w:val="en-US"/>
+        </w:rPr>
+        <w:t>3.</w:t>
+      </w:r>
+      <w:r>
+        <w:rPr>
+          <w:lang w:val="en-US"/>
+        </w:rPr>
+        <w:t>2</w:t>
+      </w:r>
+      <w:r>
+        <w:rPr>
+          <w:lang w:val="en-US"/>
+        </w:rPr>
+        <w:t>.3 Request car</w:t>
+      </w:r>
+      <w:bookmarkEnd w:id="19"/>
+    </w:p>
+    <w:p>
+      <w:pPr>
+        <w:jc w:val="center"/>
+      </w:pPr>
       <w:r>
         <w:rPr>
           <w:noProof/>
-        </w:rPr>
-        <w:t>3</w:t>
-      </w:r>
-      <w:r>
-        <w:fldChar w:fldCharType="end"/>
-      </w:r>
-      <w:r>
-        <w:t>- Use case description-</w:t>
-      </w:r>
-      <w:r>
-        <w:t xml:space="preserve"> Visualize cars</w:t>
-      </w:r>
-      <w:bookmarkEnd w:id="16"/>
-      <w:bookmarkEnd w:id="17"/>
-    </w:p>
-    <w:p>
-      <w:pPr>
-        <w:pStyle w:val="Heading3"/>
-        <w:rPr>
-          <w:lang w:val="en-US"/>
-        </w:rPr>
-      </w:pPr>
-      <w:bookmarkStart w:id="18" w:name="_Toc16707645"/>
-      <w:r>
-        <w:rPr>
-          <w:lang w:val="en-US"/>
-        </w:rPr>
-        <w:t>3.</w:t>
-      </w:r>
-      <w:r>
-        <w:rPr>
-          <w:lang w:val="en-US"/>
-        </w:rPr>
-        <w:t>2</w:t>
-      </w:r>
-      <w:r>
-        <w:rPr>
-          <w:lang w:val="en-US"/>
-        </w:rPr>
-        <w:t>.3 Request car</w:t>
-      </w:r>
-      <w:bookmarkEnd w:id="18"/>
-    </w:p>
-    <w:p>
-      <w:pPr>
-        <w:jc w:val="center"/>
-      </w:pPr>
-      <w:r>
-        <w:rPr>
           <w:lang w:val="en-US"/>
         </w:rPr>
         <w:drawing>
@@ -5748,37 +5627,27 @@
           <w:lang w:val="en-US"/>
         </w:rPr>
       </w:pPr>
-      <w:bookmarkStart w:id="19" w:name="_Toc16694108"/>
-      <w:bookmarkStart w:id="20" w:name="_Toc16709957"/>
+      <w:bookmarkStart w:id="20" w:name="_Toc16694108"/>
+      <w:bookmarkStart w:id="21" w:name="_Toc16709957"/>
       <w:r>
         <w:t xml:space="preserve">Figure </w:t>
       </w:r>
-      <w:r>
-        <w:fldChar w:fldCharType="begin"/>
-      </w:r>
-      <w:r>
-        <w:instrText xml:space="preserve"> SEQ Figure \* ARABIC </w:instrText>
-      </w:r>
-      <w:r>
-        <w:fldChar w:fldCharType="separate"/>
-      </w:r>
-      <w:r>
-        <w:rPr>
-          <w:noProof/>
-        </w:rPr>
-        <w:t>4</w:t>
-      </w:r>
-      <w:r>
-        <w:fldChar w:fldCharType="end"/>
-      </w:r>
+      <w:fldSimple w:instr=" SEQ Figure \* ARABIC ">
+        <w:r>
+          <w:rPr>
+            <w:noProof/>
+          </w:rPr>
+          <w:t>4</w:t>
+        </w:r>
+      </w:fldSimple>
       <w:r>
         <w:t>- Use case description-</w:t>
       </w:r>
       <w:r>
         <w:t xml:space="preserve"> Request car</w:t>
       </w:r>
-      <w:bookmarkEnd w:id="19"/>
       <w:bookmarkEnd w:id="20"/>
+      <w:bookmarkEnd w:id="21"/>
     </w:p>
     <w:p>
       <w:pPr>
@@ -5787,7 +5656,7 @@
           <w:lang w:val="en-US"/>
         </w:rPr>
       </w:pPr>
-      <w:bookmarkStart w:id="21" w:name="_Toc16707646"/>
+      <w:bookmarkStart w:id="22" w:name="_Toc16707646"/>
       <w:r>
         <w:rPr>
           <w:lang w:val="en-US"/>
@@ -5807,7 +5676,7 @@
         </w:rPr>
         <w:t>.4 Filter cars</w:t>
       </w:r>
-      <w:bookmarkEnd w:id="21"/>
+      <w:bookmarkEnd w:id="22"/>
     </w:p>
     <w:p>
       <w:pPr>
@@ -5815,6 +5684,7 @@
       </w:pPr>
       <w:r>
         <w:rPr>
+          <w:noProof/>
           <w:lang w:val="en-US"/>
         </w:rPr>
         <w:drawing>
@@ -5862,72 +5732,63 @@
           <w:lang w:val="en-US"/>
         </w:rPr>
       </w:pPr>
-      <w:bookmarkStart w:id="22" w:name="_Toc16694109"/>
-      <w:bookmarkStart w:id="23" w:name="_Toc16709958"/>
+      <w:bookmarkStart w:id="23" w:name="_Toc16694109"/>
+      <w:bookmarkStart w:id="24" w:name="_Toc16709958"/>
       <w:r>
         <w:t xml:space="preserve">Figure </w:t>
       </w:r>
-      <w:r>
-        <w:fldChar w:fldCharType="begin"/>
-      </w:r>
-      <w:r>
-        <w:instrText xml:space="preserve"> SEQ Figure \* ARABIC </w:instrText>
-      </w:r>
-      <w:r>
-        <w:fldChar w:fldCharType="separate"/>
-      </w:r>
+      <w:fldSimple w:instr=" SEQ Figure \* ARABIC ">
+        <w:r>
+          <w:rPr>
+            <w:noProof/>
+          </w:rPr>
+          <w:t>5</w:t>
+        </w:r>
+      </w:fldSimple>
+      <w:r>
+        <w:t>- Use case description-</w:t>
+      </w:r>
+      <w:r>
+        <w:t xml:space="preserve"> Filter cars</w:t>
+      </w:r>
+      <w:bookmarkEnd w:id="23"/>
+      <w:bookmarkEnd w:id="24"/>
+    </w:p>
+    <w:p>
+      <w:pPr>
+        <w:pStyle w:val="Heading3"/>
+        <w:rPr>
+          <w:lang w:val="en-US"/>
+        </w:rPr>
+      </w:pPr>
+      <w:bookmarkStart w:id="25" w:name="_Toc16707647"/>
+      <w:r>
+        <w:rPr>
+          <w:lang w:val="en-US"/>
+        </w:rPr>
+        <w:t>3.</w:t>
+      </w:r>
+      <w:r>
+        <w:rPr>
+          <w:lang w:val="en-US"/>
+        </w:rPr>
+        <w:t>2</w:t>
+      </w:r>
+      <w:r>
+        <w:rPr>
+          <w:lang w:val="en-US"/>
+        </w:rPr>
+        <w:t>.5 Add car</w:t>
+      </w:r>
+      <w:bookmarkEnd w:id="25"/>
+    </w:p>
+    <w:p>
+      <w:pPr>
+        <w:jc w:val="center"/>
+      </w:pPr>
       <w:r>
         <w:rPr>
           <w:noProof/>
-        </w:rPr>
-        <w:t>5</w:t>
-      </w:r>
-      <w:r>
-        <w:fldChar w:fldCharType="end"/>
-      </w:r>
-      <w:r>
-        <w:t>- Use case description-</w:t>
-      </w:r>
-      <w:r>
-        <w:t xml:space="preserve"> Filter cars</w:t>
-      </w:r>
-      <w:bookmarkEnd w:id="22"/>
-      <w:bookmarkEnd w:id="23"/>
-    </w:p>
-    <w:p>
-      <w:pPr>
-        <w:pStyle w:val="Heading3"/>
-        <w:rPr>
-          <w:lang w:val="en-US"/>
-        </w:rPr>
-      </w:pPr>
-      <w:bookmarkStart w:id="24" w:name="_Toc16707647"/>
-      <w:r>
-        <w:rPr>
-          <w:lang w:val="en-US"/>
-        </w:rPr>
-        <w:t>3.</w:t>
-      </w:r>
-      <w:r>
-        <w:rPr>
-          <w:lang w:val="en-US"/>
-        </w:rPr>
-        <w:t>2</w:t>
-      </w:r>
-      <w:r>
-        <w:rPr>
-          <w:lang w:val="en-US"/>
-        </w:rPr>
-        <w:t>.5 Add car</w:t>
-      </w:r>
-      <w:bookmarkEnd w:id="24"/>
-    </w:p>
-    <w:p>
-      <w:pPr>
-        <w:jc w:val="center"/>
-      </w:pPr>
-      <w:r>
-        <w:rPr>
           <w:lang w:val="en-US"/>
         </w:rPr>
         <w:drawing>
@@ -5975,37 +5836,27 @@
           <w:lang w:val="en-US"/>
         </w:rPr>
       </w:pPr>
-      <w:bookmarkStart w:id="25" w:name="_Toc16694110"/>
-      <w:bookmarkStart w:id="26" w:name="_Toc16709959"/>
+      <w:bookmarkStart w:id="26" w:name="_Toc16694110"/>
+      <w:bookmarkStart w:id="27" w:name="_Toc16709959"/>
       <w:r>
         <w:t xml:space="preserve">Figure </w:t>
       </w:r>
-      <w:r>
-        <w:fldChar w:fldCharType="begin"/>
-      </w:r>
-      <w:r>
-        <w:instrText xml:space="preserve"> SEQ Figure \* ARABIC </w:instrText>
-      </w:r>
-      <w:r>
-        <w:fldChar w:fldCharType="separate"/>
-      </w:r>
-      <w:r>
-        <w:rPr>
-          <w:noProof/>
-        </w:rPr>
-        <w:t>6</w:t>
-      </w:r>
-      <w:r>
-        <w:fldChar w:fldCharType="end"/>
-      </w:r>
+      <w:fldSimple w:instr=" SEQ Figure \* ARABIC ">
+        <w:r>
+          <w:rPr>
+            <w:noProof/>
+          </w:rPr>
+          <w:t>6</w:t>
+        </w:r>
+      </w:fldSimple>
       <w:r>
         <w:t>- Use case description-</w:t>
       </w:r>
       <w:r>
         <w:t xml:space="preserve"> Add car</w:t>
       </w:r>
-      <w:bookmarkEnd w:id="25"/>
       <w:bookmarkEnd w:id="26"/>
+      <w:bookmarkEnd w:id="27"/>
     </w:p>
     <w:p>
       <w:pPr>
@@ -6014,7 +5865,7 @@
           <w:lang w:val="en-US"/>
         </w:rPr>
       </w:pPr>
-      <w:bookmarkStart w:id="27" w:name="_Toc16707648"/>
+      <w:bookmarkStart w:id="28" w:name="_Toc16707648"/>
       <w:r>
         <w:rPr>
           <w:lang w:val="en-US"/>
@@ -6034,7 +5885,7 @@
         </w:rPr>
         <w:t>.6 View cars</w:t>
       </w:r>
-      <w:bookmarkEnd w:id="27"/>
+      <w:bookmarkEnd w:id="28"/>
     </w:p>
     <w:p>
       <w:pPr>
@@ -6042,6 +5893,7 @@
       </w:pPr>
       <w:r>
         <w:rPr>
+          <w:noProof/>
           <w:lang w:val="en-US"/>
         </w:rPr>
         <w:drawing>
@@ -6089,72 +5941,63 @@
           <w:lang w:val="en-US"/>
         </w:rPr>
       </w:pPr>
-      <w:bookmarkStart w:id="28" w:name="_Toc16694111"/>
-      <w:bookmarkStart w:id="29" w:name="_Toc16709960"/>
+      <w:bookmarkStart w:id="29" w:name="_Toc16694111"/>
+      <w:bookmarkStart w:id="30" w:name="_Toc16709960"/>
       <w:r>
         <w:t xml:space="preserve">Figure </w:t>
       </w:r>
-      <w:r>
-        <w:fldChar w:fldCharType="begin"/>
-      </w:r>
-      <w:r>
-        <w:instrText xml:space="preserve"> SEQ Figure \* ARABIC </w:instrText>
-      </w:r>
-      <w:r>
-        <w:fldChar w:fldCharType="separate"/>
-      </w:r>
+      <w:fldSimple w:instr=" SEQ Figure \* ARABIC ">
+        <w:r>
+          <w:rPr>
+            <w:noProof/>
+          </w:rPr>
+          <w:t>7</w:t>
+        </w:r>
+      </w:fldSimple>
+      <w:r>
+        <w:t>- Use case description-</w:t>
+      </w:r>
+      <w:r>
+        <w:t xml:space="preserve"> View cars</w:t>
+      </w:r>
+      <w:bookmarkEnd w:id="29"/>
+      <w:bookmarkEnd w:id="30"/>
+    </w:p>
+    <w:p>
+      <w:pPr>
+        <w:pStyle w:val="Heading3"/>
+        <w:rPr>
+          <w:lang w:val="en-US"/>
+        </w:rPr>
+      </w:pPr>
+      <w:bookmarkStart w:id="31" w:name="_Toc16707649"/>
+      <w:r>
+        <w:rPr>
+          <w:lang w:val="en-US"/>
+        </w:rPr>
+        <w:t>3.</w:t>
+      </w:r>
+      <w:r>
+        <w:rPr>
+          <w:lang w:val="en-US"/>
+        </w:rPr>
+        <w:t>2</w:t>
+      </w:r>
+      <w:r>
+        <w:rPr>
+          <w:lang w:val="en-US"/>
+        </w:rPr>
+        <w:t>.7 Delete car</w:t>
+      </w:r>
+      <w:bookmarkEnd w:id="31"/>
+    </w:p>
+    <w:p>
+      <w:pPr>
+        <w:jc w:val="center"/>
+      </w:pPr>
       <w:r>
         <w:rPr>
           <w:noProof/>
-        </w:rPr>
-        <w:t>7</w:t>
-      </w:r>
-      <w:r>
-        <w:fldChar w:fldCharType="end"/>
-      </w:r>
-      <w:r>
-        <w:t>- Use case description-</w:t>
-      </w:r>
-      <w:r>
-        <w:t xml:space="preserve"> View cars</w:t>
-      </w:r>
-      <w:bookmarkEnd w:id="28"/>
-      <w:bookmarkEnd w:id="29"/>
-    </w:p>
-    <w:p>
-      <w:pPr>
-        <w:pStyle w:val="Heading3"/>
-        <w:rPr>
-          <w:lang w:val="en-US"/>
-        </w:rPr>
-      </w:pPr>
-      <w:bookmarkStart w:id="30" w:name="_Toc16707649"/>
-      <w:r>
-        <w:rPr>
-          <w:lang w:val="en-US"/>
-        </w:rPr>
-        <w:t>3.</w:t>
-      </w:r>
-      <w:r>
-        <w:rPr>
-          <w:lang w:val="en-US"/>
-        </w:rPr>
-        <w:t>2</w:t>
-      </w:r>
-      <w:r>
-        <w:rPr>
-          <w:lang w:val="en-US"/>
-        </w:rPr>
-        <w:t>.7 Delete car</w:t>
-      </w:r>
-      <w:bookmarkEnd w:id="30"/>
-    </w:p>
-    <w:p>
-      <w:pPr>
-        <w:jc w:val="center"/>
-      </w:pPr>
-      <w:r>
-        <w:rPr>
           <w:lang w:val="en-US"/>
         </w:rPr>
         <w:drawing>
@@ -6202,37 +6045,27 @@
           <w:lang w:val="en-US"/>
         </w:rPr>
       </w:pPr>
-      <w:bookmarkStart w:id="31" w:name="_Toc16694112"/>
-      <w:bookmarkStart w:id="32" w:name="_Toc16709961"/>
+      <w:bookmarkStart w:id="32" w:name="_Toc16694112"/>
+      <w:bookmarkStart w:id="33" w:name="_Toc16709961"/>
       <w:r>
         <w:t xml:space="preserve">Figure </w:t>
       </w:r>
-      <w:r>
-        <w:fldChar w:fldCharType="begin"/>
-      </w:r>
-      <w:r>
-        <w:instrText xml:space="preserve"> SEQ Figure \* ARABIC </w:instrText>
-      </w:r>
-      <w:r>
-        <w:fldChar w:fldCharType="separate"/>
-      </w:r>
-      <w:r>
-        <w:rPr>
-          <w:noProof/>
-        </w:rPr>
-        <w:t>8</w:t>
-      </w:r>
-      <w:r>
-        <w:fldChar w:fldCharType="end"/>
-      </w:r>
+      <w:fldSimple w:instr=" SEQ Figure \* ARABIC ">
+        <w:r>
+          <w:rPr>
+            <w:noProof/>
+          </w:rPr>
+          <w:t>8</w:t>
+        </w:r>
+      </w:fldSimple>
       <w:r>
         <w:t>- Use case description-</w:t>
       </w:r>
       <w:r>
         <w:t xml:space="preserve"> Delete car</w:t>
       </w:r>
-      <w:bookmarkEnd w:id="31"/>
       <w:bookmarkEnd w:id="32"/>
+      <w:bookmarkEnd w:id="33"/>
     </w:p>
     <w:p>
       <w:pPr>
@@ -6241,7 +6074,7 @@
           <w:lang w:val="en-US"/>
         </w:rPr>
       </w:pPr>
-      <w:bookmarkStart w:id="33" w:name="_Toc16707650"/>
+      <w:bookmarkStart w:id="34" w:name="_Toc16707650"/>
       <w:r>
         <w:rPr>
           <w:lang w:val="en-US"/>
@@ -6261,7 +6094,7 @@
         </w:rPr>
         <w:t>.8 Search car</w:t>
       </w:r>
-      <w:bookmarkEnd w:id="33"/>
+      <w:bookmarkEnd w:id="34"/>
     </w:p>
     <w:p>
       <w:pPr>
@@ -6270,6 +6103,7 @@
       </w:pPr>
       <w:r>
         <w:rPr>
+          <w:noProof/>
           <w:lang w:val="en-US"/>
         </w:rPr>
         <w:drawing>
@@ -6317,37 +6151,27 @@
           <w:lang w:val="en-US"/>
         </w:rPr>
       </w:pPr>
-      <w:bookmarkStart w:id="34" w:name="_Toc16694113"/>
-      <w:bookmarkStart w:id="35" w:name="_Toc16709962"/>
+      <w:bookmarkStart w:id="35" w:name="_Toc16694113"/>
+      <w:bookmarkStart w:id="36" w:name="_Toc16709962"/>
       <w:r>
         <w:t xml:space="preserve">Figure </w:t>
       </w:r>
-      <w:r>
-        <w:fldChar w:fldCharType="begin"/>
-      </w:r>
-      <w:r>
-        <w:instrText xml:space="preserve"> SEQ Figure \* ARABIC </w:instrText>
-      </w:r>
-      <w:r>
-        <w:fldChar w:fldCharType="separate"/>
-      </w:r>
-      <w:r>
-        <w:rPr>
-          <w:noProof/>
-        </w:rPr>
-        <w:t>9</w:t>
-      </w:r>
-      <w:r>
-        <w:fldChar w:fldCharType="end"/>
-      </w:r>
+      <w:fldSimple w:instr=" SEQ Figure \* ARABIC ">
+        <w:r>
+          <w:rPr>
+            <w:noProof/>
+          </w:rPr>
+          <w:t>9</w:t>
+        </w:r>
+      </w:fldSimple>
       <w:r>
         <w:t>- Use case description-</w:t>
       </w:r>
       <w:r>
         <w:t xml:space="preserve"> Search car</w:t>
       </w:r>
-      <w:bookmarkEnd w:id="34"/>
       <w:bookmarkEnd w:id="35"/>
+      <w:bookmarkEnd w:id="36"/>
     </w:p>
     <w:p>
       <w:pPr>
@@ -6356,7 +6180,7 @@
           <w:lang w:val="en-US"/>
         </w:rPr>
       </w:pPr>
-      <w:bookmarkStart w:id="36" w:name="_Toc16707651"/>
+      <w:bookmarkStart w:id="37" w:name="_Toc16707651"/>
       <w:r>
         <w:rPr>
           <w:lang w:val="en-US"/>
@@ -6375,7 +6199,7 @@
         </w:rPr>
         <w:t>.9 Edit car</w:t>
       </w:r>
-      <w:bookmarkEnd w:id="36"/>
+      <w:bookmarkEnd w:id="37"/>
     </w:p>
     <w:p>
       <w:pPr>
@@ -6384,6 +6208,7 @@
       </w:pPr>
       <w:r>
         <w:rPr>
+          <w:noProof/>
           <w:lang w:val="en-US"/>
         </w:rPr>
         <w:drawing>
@@ -6431,37 +6256,27 @@
           <w:lang w:val="en-US"/>
         </w:rPr>
       </w:pPr>
-      <w:bookmarkStart w:id="37" w:name="_Toc16694114"/>
-      <w:bookmarkStart w:id="38" w:name="_Toc16709963"/>
+      <w:bookmarkStart w:id="38" w:name="_Toc16694114"/>
+      <w:bookmarkStart w:id="39" w:name="_Toc16709963"/>
       <w:r>
         <w:t xml:space="preserve">Figure </w:t>
       </w:r>
-      <w:r>
-        <w:fldChar w:fldCharType="begin"/>
-      </w:r>
-      <w:r>
-        <w:instrText xml:space="preserve"> SEQ Figure \* ARABIC </w:instrText>
-      </w:r>
-      <w:r>
-        <w:fldChar w:fldCharType="separate"/>
-      </w:r>
-      <w:r>
-        <w:rPr>
-          <w:noProof/>
-        </w:rPr>
-        <w:t>10</w:t>
-      </w:r>
-      <w:r>
-        <w:fldChar w:fldCharType="end"/>
-      </w:r>
+      <w:fldSimple w:instr=" SEQ Figure \* ARABIC ">
+        <w:r>
+          <w:rPr>
+            <w:noProof/>
+          </w:rPr>
+          <w:t>10</w:t>
+        </w:r>
+      </w:fldSimple>
       <w:r>
         <w:t>- Use case description-</w:t>
       </w:r>
       <w:r>
         <w:t xml:space="preserve"> Edit car</w:t>
       </w:r>
-      <w:bookmarkEnd w:id="37"/>
       <w:bookmarkEnd w:id="38"/>
+      <w:bookmarkEnd w:id="39"/>
     </w:p>
     <w:p>
       <w:pPr>
@@ -6470,7 +6285,7 @@
           <w:lang w:val="en-US"/>
         </w:rPr>
       </w:pPr>
-      <w:bookmarkStart w:id="39" w:name="_Toc16707652"/>
+      <w:bookmarkStart w:id="40" w:name="_Toc16707652"/>
       <w:r>
         <w:rPr>
           <w:lang w:val="en-US"/>
@@ -6502,7 +6317,7 @@
         </w:rPr>
         <w:t xml:space="preserve"> View requests</w:t>
       </w:r>
-      <w:bookmarkEnd w:id="39"/>
+      <w:bookmarkEnd w:id="40"/>
     </w:p>
     <w:p>
       <w:pPr>
@@ -6510,6 +6325,7 @@
       </w:pPr>
       <w:r>
         <w:rPr>
+          <w:noProof/>
           <w:lang w:val="en-US"/>
         </w:rPr>
         <w:drawing>
@@ -6557,37 +6373,27 @@
           <w:lang w:val="en-US"/>
         </w:rPr>
       </w:pPr>
-      <w:bookmarkStart w:id="40" w:name="_Toc16694115"/>
-      <w:bookmarkStart w:id="41" w:name="_Toc16709964"/>
+      <w:bookmarkStart w:id="41" w:name="_Toc16694115"/>
+      <w:bookmarkStart w:id="42" w:name="_Toc16709964"/>
       <w:r>
         <w:t xml:space="preserve">Figure </w:t>
       </w:r>
-      <w:r>
-        <w:fldChar w:fldCharType="begin"/>
-      </w:r>
-      <w:r>
-        <w:instrText xml:space="preserve"> SEQ Figure \* ARABIC </w:instrText>
-      </w:r>
-      <w:r>
-        <w:fldChar w:fldCharType="separate"/>
-      </w:r>
-      <w:r>
-        <w:rPr>
-          <w:noProof/>
-        </w:rPr>
-        <w:t>11</w:t>
-      </w:r>
-      <w:r>
-        <w:fldChar w:fldCharType="end"/>
-      </w:r>
+      <w:fldSimple w:instr=" SEQ Figure \* ARABIC ">
+        <w:r>
+          <w:rPr>
+            <w:noProof/>
+          </w:rPr>
+          <w:t>11</w:t>
+        </w:r>
+      </w:fldSimple>
       <w:r>
         <w:t>- Use case description-</w:t>
       </w:r>
       <w:r>
         <w:t xml:space="preserve"> View requests</w:t>
       </w:r>
-      <w:bookmarkEnd w:id="40"/>
       <w:bookmarkEnd w:id="41"/>
+      <w:bookmarkEnd w:id="42"/>
     </w:p>
     <w:p>
       <w:pPr>
@@ -6596,7 +6402,7 @@
           <w:lang w:val="en-US"/>
         </w:rPr>
       </w:pPr>
-      <w:bookmarkStart w:id="42" w:name="_Toc16707653"/>
+      <w:bookmarkStart w:id="43" w:name="_Toc16707653"/>
       <w:r>
         <w:rPr>
           <w:lang w:val="en-US"/>
@@ -6615,7 +6421,7 @@
         </w:rPr>
         <w:t>.11 Manage Requests</w:t>
       </w:r>
-      <w:bookmarkEnd w:id="42"/>
+      <w:bookmarkEnd w:id="43"/>
     </w:p>
     <w:p>
       <w:pPr>
@@ -6632,6 +6438,7 @@
       </w:pPr>
       <w:r>
         <w:rPr>
+          <w:noProof/>
           <w:lang w:val="en-US"/>
         </w:rPr>
         <w:drawing>
@@ -6679,37 +6486,27 @@
           <w:lang w:val="en-US"/>
         </w:rPr>
       </w:pPr>
-      <w:bookmarkStart w:id="43" w:name="_Toc16694116"/>
-      <w:bookmarkStart w:id="44" w:name="_Toc16709965"/>
+      <w:bookmarkStart w:id="44" w:name="_Toc16694116"/>
+      <w:bookmarkStart w:id="45" w:name="_Toc16709965"/>
       <w:r>
         <w:t xml:space="preserve">Figure </w:t>
       </w:r>
-      <w:r>
-        <w:fldChar w:fldCharType="begin"/>
-      </w:r>
-      <w:r>
-        <w:instrText xml:space="preserve"> SEQ Figure \* ARABIC </w:instrText>
-      </w:r>
-      <w:r>
-        <w:fldChar w:fldCharType="separate"/>
-      </w:r>
-      <w:r>
-        <w:rPr>
-          <w:noProof/>
-        </w:rPr>
-        <w:t>12</w:t>
-      </w:r>
-      <w:r>
-        <w:fldChar w:fldCharType="end"/>
-      </w:r>
+      <w:fldSimple w:instr=" SEQ Figure \* ARABIC ">
+        <w:r>
+          <w:rPr>
+            <w:noProof/>
+          </w:rPr>
+          <w:t>12</w:t>
+        </w:r>
+      </w:fldSimple>
       <w:r>
         <w:t>- Use case description-</w:t>
       </w:r>
       <w:r>
         <w:t xml:space="preserve"> Manage Requests</w:t>
       </w:r>
-      <w:bookmarkEnd w:id="43"/>
       <w:bookmarkEnd w:id="44"/>
+      <w:bookmarkEnd w:id="45"/>
     </w:p>
     <w:p>
       <w:pPr>
@@ -6735,7 +6532,7 @@
           <w:lang w:val="en-US"/>
         </w:rPr>
       </w:pPr>
-      <w:bookmarkStart w:id="45" w:name="_Toc16707654"/>
+      <w:bookmarkStart w:id="46" w:name="_Toc16707654"/>
       <w:r>
         <w:rPr>
           <w:lang w:val="en-US"/>
@@ -6749,33 +6546,19 @@
         </w:rPr>
         <w:t>s</w:t>
       </w:r>
-      <w:bookmarkEnd w:id="45"/>
-    </w:p>
-    <w:p>
-      <w:pPr>
-        <w:rPr>
-          <w:lang w:val="en-US"/>
-        </w:rPr>
-      </w:pPr>
-      <w:r>
-        <w:rPr>
-          <w:lang w:val="en-US"/>
-        </w:rPr>
-        <w:t xml:space="preserve">From the </w:t>
-      </w:r>
-      <w:proofErr w:type="gramStart"/>
-      <w:r>
-        <w:rPr>
-          <w:lang w:val="en-US"/>
-        </w:rPr>
-        <w:t>uses</w:t>
-      </w:r>
-      <w:proofErr w:type="gramEnd"/>
-      <w:r>
-        <w:rPr>
-          <w:lang w:val="en-US"/>
-        </w:rPr>
-        <w:t xml:space="preserve"> cases, five of them have been identified as being main use cases. For them, activity diagrams have been created.</w:t>
+      <w:bookmarkEnd w:id="46"/>
+    </w:p>
+    <w:p>
+      <w:pPr>
+        <w:rPr>
+          <w:lang w:val="en-US"/>
+        </w:rPr>
+      </w:pPr>
+      <w:r>
+        <w:rPr>
+          <w:lang w:val="en-US"/>
+        </w:rPr>
+        <w:t>From the use cases, five of them have been identified as being main use cases. For them, activity diagrams have been created.</w:t>
       </w:r>
     </w:p>
     <w:p>
@@ -6785,14 +6568,14 @@
           <w:lang w:val="en-US"/>
         </w:rPr>
       </w:pPr>
-      <w:bookmarkStart w:id="46" w:name="_Toc16707655"/>
+      <w:bookmarkStart w:id="47" w:name="_Toc16707655"/>
       <w:r>
         <w:rPr>
           <w:lang w:val="en-US"/>
         </w:rPr>
         <w:t>3.3.1 Add car</w:t>
       </w:r>
-      <w:bookmarkEnd w:id="46"/>
+      <w:bookmarkEnd w:id="47"/>
     </w:p>
     <w:p>
       <w:pPr>
@@ -6801,6 +6584,7 @@
       </w:pPr>
       <w:r>
         <w:rPr>
+          <w:noProof/>
           <w:lang w:val="en-US"/>
         </w:rPr>
         <w:drawing>
@@ -6848,32 +6632,22 @@
           <w:lang w:val="en-US"/>
         </w:rPr>
       </w:pPr>
-      <w:bookmarkStart w:id="47" w:name="_Toc16709966"/>
+      <w:bookmarkStart w:id="48" w:name="_Toc16709966"/>
       <w:r>
         <w:t xml:space="preserve">Figure </w:t>
       </w:r>
-      <w:r>
-        <w:fldChar w:fldCharType="begin"/>
-      </w:r>
-      <w:r>
-        <w:instrText xml:space="preserve"> SEQ Figure \* ARABIC </w:instrText>
-      </w:r>
-      <w:r>
-        <w:fldChar w:fldCharType="separate"/>
-      </w:r>
-      <w:r>
-        <w:rPr>
-          <w:noProof/>
-        </w:rPr>
-        <w:t>13</w:t>
-      </w:r>
-      <w:r>
-        <w:fldChar w:fldCharType="end"/>
-      </w:r>
+      <w:fldSimple w:instr=" SEQ Figure \* ARABIC ">
+        <w:r>
+          <w:rPr>
+            <w:noProof/>
+          </w:rPr>
+          <w:t>13</w:t>
+        </w:r>
+      </w:fldSimple>
       <w:r>
         <w:t>- Activity diagram- Add car</w:t>
       </w:r>
-      <w:bookmarkEnd w:id="47"/>
+      <w:bookmarkEnd w:id="48"/>
     </w:p>
     <w:p>
       <w:pPr>
@@ -6882,14 +6656,14 @@
           <w:lang w:val="en-US"/>
         </w:rPr>
       </w:pPr>
-      <w:bookmarkStart w:id="48" w:name="_Toc16707656"/>
+      <w:bookmarkStart w:id="49" w:name="_Toc16707656"/>
       <w:r>
         <w:rPr>
           <w:lang w:val="en-US"/>
         </w:rPr>
         <w:t>3.3.2 Delete car</w:t>
       </w:r>
-      <w:bookmarkEnd w:id="48"/>
+      <w:bookmarkEnd w:id="49"/>
     </w:p>
     <w:p>
       <w:pPr>
@@ -6898,6 +6672,7 @@
       </w:pPr>
       <w:r>
         <w:rPr>
+          <w:noProof/>
           <w:lang w:val="en-US"/>
         </w:rPr>
         <w:drawing>
@@ -6945,35 +6720,25 @@
           <w:lang w:val="en-US"/>
         </w:rPr>
       </w:pPr>
-      <w:bookmarkStart w:id="49" w:name="_Toc16709967"/>
+      <w:bookmarkStart w:id="50" w:name="_Toc16709967"/>
       <w:r>
         <w:t xml:space="preserve">Figure </w:t>
       </w:r>
-      <w:r>
-        <w:fldChar w:fldCharType="begin"/>
-      </w:r>
-      <w:r>
-        <w:instrText xml:space="preserve"> SEQ Figure \* ARABIC </w:instrText>
-      </w:r>
-      <w:r>
-        <w:fldChar w:fldCharType="separate"/>
-      </w:r>
-      <w:r>
-        <w:rPr>
-          <w:noProof/>
-        </w:rPr>
-        <w:t>14</w:t>
-      </w:r>
-      <w:r>
-        <w:fldChar w:fldCharType="end"/>
-      </w:r>
+      <w:fldSimple w:instr=" SEQ Figure \* ARABIC ">
+        <w:r>
+          <w:rPr>
+            <w:noProof/>
+          </w:rPr>
+          <w:t>14</w:t>
+        </w:r>
+      </w:fldSimple>
       <w:r>
         <w:t xml:space="preserve">- Activity diagram- </w:t>
       </w:r>
       <w:r>
         <w:t>Delete car</w:t>
       </w:r>
-      <w:bookmarkEnd w:id="49"/>
+      <w:bookmarkEnd w:id="50"/>
     </w:p>
     <w:p>
       <w:pPr>
@@ -6982,7 +6747,7 @@
           <w:lang w:val="en-US"/>
         </w:rPr>
       </w:pPr>
-      <w:bookmarkStart w:id="50" w:name="_Toc16707657"/>
+      <w:bookmarkStart w:id="51" w:name="_Toc16707657"/>
       <w:r>
         <w:rPr>
           <w:lang w:val="en-US"/>
@@ -6990,7 +6755,7 @@
         <w:lastRenderedPageBreak/>
         <w:t>3.3.3 Edit car</w:t>
       </w:r>
-      <w:bookmarkEnd w:id="50"/>
+      <w:bookmarkEnd w:id="51"/>
     </w:p>
     <w:p>
       <w:pPr>
@@ -6999,6 +6764,7 @@
       </w:pPr>
       <w:r>
         <w:rPr>
+          <w:noProof/>
           <w:lang w:val="en-US"/>
         </w:rPr>
         <w:drawing>
@@ -7046,35 +6812,25 @@
           <w:lang w:val="en-US"/>
         </w:rPr>
       </w:pPr>
-      <w:bookmarkStart w:id="51" w:name="_Toc16709968"/>
+      <w:bookmarkStart w:id="52" w:name="_Toc16709968"/>
       <w:r>
         <w:t xml:space="preserve">Figure </w:t>
       </w:r>
-      <w:r>
-        <w:fldChar w:fldCharType="begin"/>
-      </w:r>
-      <w:r>
-        <w:instrText xml:space="preserve"> SEQ Figure \* ARABIC </w:instrText>
-      </w:r>
-      <w:r>
-        <w:fldChar w:fldCharType="separate"/>
-      </w:r>
-      <w:r>
-        <w:rPr>
-          <w:noProof/>
-        </w:rPr>
-        <w:t>15</w:t>
-      </w:r>
-      <w:r>
-        <w:fldChar w:fldCharType="end"/>
-      </w:r>
+      <w:fldSimple w:instr=" SEQ Figure \* ARABIC ">
+        <w:r>
+          <w:rPr>
+            <w:noProof/>
+          </w:rPr>
+          <w:t>15</w:t>
+        </w:r>
+      </w:fldSimple>
       <w:r>
         <w:t xml:space="preserve">- Activity diagram- </w:t>
       </w:r>
       <w:r>
         <w:t>Edit car</w:t>
       </w:r>
-      <w:bookmarkEnd w:id="51"/>
+      <w:bookmarkEnd w:id="52"/>
     </w:p>
     <w:p>
       <w:pPr>
@@ -7083,14 +6839,14 @@
           <w:lang w:val="en-US"/>
         </w:rPr>
       </w:pPr>
-      <w:bookmarkStart w:id="52" w:name="_Toc16707658"/>
+      <w:bookmarkStart w:id="53" w:name="_Toc16707658"/>
       <w:r>
         <w:rPr>
           <w:lang w:val="en-US"/>
         </w:rPr>
         <w:t>3.3.4 Manage requests</w:t>
       </w:r>
-      <w:bookmarkEnd w:id="52"/>
+      <w:bookmarkEnd w:id="53"/>
     </w:p>
     <w:p>
       <w:pPr>
@@ -7099,6 +6855,7 @@
       </w:pPr>
       <w:r>
         <w:rPr>
+          <w:noProof/>
           <w:lang w:val="en-US"/>
         </w:rPr>
         <w:drawing>
@@ -7146,35 +6903,25 @@
           <w:lang w:val="en-US"/>
         </w:rPr>
       </w:pPr>
-      <w:bookmarkStart w:id="53" w:name="_Toc16709969"/>
+      <w:bookmarkStart w:id="54" w:name="_Toc16709969"/>
       <w:r>
         <w:t xml:space="preserve">Figure </w:t>
       </w:r>
-      <w:r>
-        <w:fldChar w:fldCharType="begin"/>
-      </w:r>
-      <w:r>
-        <w:instrText xml:space="preserve"> SEQ Figure \* ARABIC </w:instrText>
-      </w:r>
-      <w:r>
-        <w:fldChar w:fldCharType="separate"/>
-      </w:r>
-      <w:r>
-        <w:rPr>
-          <w:noProof/>
-        </w:rPr>
-        <w:t>16</w:t>
-      </w:r>
-      <w:r>
-        <w:fldChar w:fldCharType="end"/>
-      </w:r>
+      <w:fldSimple w:instr=" SEQ Figure \* ARABIC ">
+        <w:r>
+          <w:rPr>
+            <w:noProof/>
+          </w:rPr>
+          <w:t>16</w:t>
+        </w:r>
+      </w:fldSimple>
       <w:r>
         <w:t>- Activity diagram-</w:t>
       </w:r>
       <w:r>
         <w:t xml:space="preserve"> Manage requests</w:t>
       </w:r>
-      <w:bookmarkEnd w:id="53"/>
+      <w:bookmarkEnd w:id="54"/>
     </w:p>
     <w:p>
       <w:pPr>
@@ -7183,7 +6930,7 @@
           <w:lang w:val="en-US"/>
         </w:rPr>
       </w:pPr>
-      <w:bookmarkStart w:id="54" w:name="_Toc16707659"/>
+      <w:bookmarkStart w:id="55" w:name="_Toc16707659"/>
       <w:r>
         <w:rPr>
           <w:lang w:val="en-US"/>
@@ -7191,7 +6938,7 @@
         <w:lastRenderedPageBreak/>
         <w:t>3.3.5 Request</w:t>
       </w:r>
-      <w:bookmarkEnd w:id="54"/>
+      <w:bookmarkEnd w:id="55"/>
     </w:p>
     <w:p>
       <w:pPr>
@@ -7200,6 +6947,7 @@
       </w:pPr>
       <w:r>
         <w:rPr>
+          <w:noProof/>
           <w:lang w:val="en-US"/>
         </w:rPr>
         <w:drawing>
@@ -7247,35 +6995,25 @@
           <w:lang w:val="en-US"/>
         </w:rPr>
       </w:pPr>
-      <w:bookmarkStart w:id="55" w:name="_Toc16709970"/>
+      <w:bookmarkStart w:id="56" w:name="_Toc16709970"/>
       <w:r>
         <w:t xml:space="preserve">Figure </w:t>
       </w:r>
-      <w:r>
-        <w:fldChar w:fldCharType="begin"/>
-      </w:r>
-      <w:r>
-        <w:instrText xml:space="preserve"> SEQ Figure \* ARABIC </w:instrText>
-      </w:r>
-      <w:r>
-        <w:fldChar w:fldCharType="separate"/>
-      </w:r>
-      <w:r>
-        <w:rPr>
-          <w:noProof/>
-        </w:rPr>
-        <w:t>17</w:t>
-      </w:r>
-      <w:r>
-        <w:fldChar w:fldCharType="end"/>
-      </w:r>
+      <w:fldSimple w:instr=" SEQ Figure \* ARABIC ">
+        <w:r>
+          <w:rPr>
+            <w:noProof/>
+          </w:rPr>
+          <w:t>17</w:t>
+        </w:r>
+      </w:fldSimple>
       <w:r>
         <w:t xml:space="preserve">- Activity diagram- </w:t>
       </w:r>
       <w:r>
         <w:t>Request</w:t>
       </w:r>
-      <w:bookmarkEnd w:id="55"/>
+      <w:bookmarkEnd w:id="56"/>
     </w:p>
     <w:p>
       <w:pPr>
@@ -7297,7 +7035,7 @@
           <w:lang w:val="en-US"/>
         </w:rPr>
       </w:pPr>
-      <w:bookmarkStart w:id="56" w:name="_Toc16707660"/>
+      <w:bookmarkStart w:id="57" w:name="_Toc16707660"/>
       <w:r>
         <w:rPr>
           <w:lang w:val="en-US"/>
@@ -7305,7 +7043,7 @@
         <w:lastRenderedPageBreak/>
         <w:t>3.4 Domain model diagram</w:t>
       </w:r>
-      <w:bookmarkEnd w:id="56"/>
+      <w:bookmarkEnd w:id="57"/>
     </w:p>
     <w:p>
       <w:pPr>
@@ -7370,6 +7108,7 @@
       </w:pPr>
       <w:r>
         <w:rPr>
+          <w:noProof/>
           <w:lang w:val="en-US"/>
         </w:rPr>
         <w:drawing>
@@ -7416,32 +7155,22 @@
           <w:lang w:val="en-US"/>
         </w:rPr>
       </w:pPr>
-      <w:bookmarkStart w:id="57" w:name="_Toc16709971"/>
+      <w:bookmarkStart w:id="58" w:name="_Toc16709971"/>
       <w:r>
         <w:t xml:space="preserve">Figure </w:t>
       </w:r>
-      <w:r>
-        <w:fldChar w:fldCharType="begin"/>
-      </w:r>
-      <w:r>
-        <w:instrText xml:space="preserve"> SEQ Figure \* ARABIC </w:instrText>
-      </w:r>
-      <w:r>
-        <w:fldChar w:fldCharType="separate"/>
-      </w:r>
-      <w:r>
-        <w:rPr>
-          <w:noProof/>
-        </w:rPr>
-        <w:t>18</w:t>
-      </w:r>
-      <w:r>
-        <w:fldChar w:fldCharType="end"/>
-      </w:r>
+      <w:fldSimple w:instr=" SEQ Figure \* ARABIC ">
+        <w:r>
+          <w:rPr>
+            <w:noProof/>
+          </w:rPr>
+          <w:t>18</w:t>
+        </w:r>
+      </w:fldSimple>
       <w:r>
         <w:t>- Domain model</w:t>
       </w:r>
-      <w:bookmarkEnd w:id="57"/>
+      <w:bookmarkEnd w:id="58"/>
     </w:p>
     <w:p>
       <w:pPr>
@@ -7470,7 +7199,7 @@
           <w:lang w:val="en-US"/>
         </w:rPr>
       </w:pPr>
-      <w:bookmarkStart w:id="58" w:name="_Toc16707661"/>
+      <w:bookmarkStart w:id="59" w:name="_Toc16707661"/>
       <w:r>
         <w:rPr>
           <w:lang w:val="en-US"/>
@@ -7478,28 +7207,26 @@
         <w:lastRenderedPageBreak/>
         <w:t>3.5 System sequence diagram</w:t>
       </w:r>
-      <w:bookmarkEnd w:id="58"/>
-    </w:p>
-    <w:p>
-      <w:pPr>
-        <w:rPr>
-          <w:lang w:val="en-US"/>
-        </w:rPr>
-      </w:pPr>
-      <w:r>
-        <w:rPr>
-          <w:lang w:val="en-US"/>
-        </w:rPr>
-        <w:t xml:space="preserve">Combining the logic behind de activity diagrams with the attributes from the domain model, five system sequence </w:t>
-      </w:r>
-      <w:proofErr w:type="gramStart"/>
-      <w:r>
-        <w:rPr>
-          <w:lang w:val="en-US"/>
-        </w:rPr>
-        <w:t>diagram</w:t>
-      </w:r>
-      <w:proofErr w:type="gramEnd"/>
+      <w:bookmarkEnd w:id="59"/>
+    </w:p>
+    <w:p>
+      <w:pPr>
+        <w:rPr>
+          <w:lang w:val="en-US"/>
+        </w:rPr>
+      </w:pPr>
+      <w:r>
+        <w:rPr>
+          <w:lang w:val="en-US"/>
+        </w:rPr>
+        <w:t>Combining the logic behind de activity diagrams with the attributes from the domain model, five system sequence diagram</w:t>
+      </w:r>
+      <w:r>
+        <w:rPr>
+          <w:lang w:val="en-US"/>
+        </w:rPr>
+        <w:t>s</w:t>
+      </w:r>
       <w:r>
         <w:rPr>
           <w:lang w:val="en-US"/>
@@ -7514,14 +7241,14 @@
           <w:lang w:val="en-US"/>
         </w:rPr>
       </w:pPr>
-      <w:bookmarkStart w:id="59" w:name="_Toc16707662"/>
+      <w:bookmarkStart w:id="60" w:name="_Toc16707662"/>
       <w:r>
         <w:rPr>
           <w:lang w:val="en-US"/>
         </w:rPr>
         <w:t>3.5.1 Add car</w:t>
       </w:r>
-      <w:bookmarkEnd w:id="59"/>
+      <w:bookmarkEnd w:id="60"/>
     </w:p>
     <w:p>
       <w:pPr>
@@ -7530,6 +7257,7 @@
       </w:pPr>
       <w:r>
         <w:rPr>
+          <w:noProof/>
           <w:lang w:val="en-US"/>
         </w:rPr>
         <w:drawing>
@@ -7574,32 +7302,22 @@
         <w:pStyle w:val="Caption"/>
         <w:jc w:val="center"/>
       </w:pPr>
-      <w:bookmarkStart w:id="60" w:name="_Toc16709972"/>
+      <w:bookmarkStart w:id="61" w:name="_Toc16709972"/>
       <w:r>
         <w:t xml:space="preserve">Figure </w:t>
       </w:r>
-      <w:r>
-        <w:fldChar w:fldCharType="begin"/>
-      </w:r>
-      <w:r>
-        <w:instrText xml:space="preserve"> SEQ Figure \* ARABIC </w:instrText>
-      </w:r>
-      <w:r>
-        <w:fldChar w:fldCharType="separate"/>
-      </w:r>
-      <w:r>
-        <w:rPr>
-          <w:noProof/>
-        </w:rPr>
-        <w:t>19</w:t>
-      </w:r>
-      <w:r>
-        <w:fldChar w:fldCharType="end"/>
-      </w:r>
+      <w:fldSimple w:instr=" SEQ Figure \* ARABIC ">
+        <w:r>
+          <w:rPr>
+            <w:noProof/>
+          </w:rPr>
+          <w:t>19</w:t>
+        </w:r>
+      </w:fldSimple>
       <w:r>
         <w:t>- System sequence diagram- Add car</w:t>
       </w:r>
-      <w:bookmarkEnd w:id="60"/>
+      <w:bookmarkEnd w:id="61"/>
     </w:p>
     <w:p>
       <w:pPr>
@@ -7608,7 +7326,7 @@
           <w:lang w:val="en-US"/>
         </w:rPr>
       </w:pPr>
-      <w:bookmarkStart w:id="61" w:name="_Toc16707663"/>
+      <w:bookmarkStart w:id="62" w:name="_Toc16707663"/>
       <w:r>
         <w:rPr>
           <w:lang w:val="en-US"/>
@@ -7616,10 +7334,13 @@
         <w:lastRenderedPageBreak/>
         <w:t>3.5.2 Delete car</w:t>
       </w:r>
-      <w:bookmarkEnd w:id="61"/>
-    </w:p>
-    <w:p>
-      <w:r>
+      <w:bookmarkEnd w:id="62"/>
+    </w:p>
+    <w:p>
+      <w:r>
+        <w:rPr>
+          <w:noProof/>
+        </w:rPr>
         <w:drawing>
           <wp:inline distT="0" distB="0" distL="0" distR="0" wp14:anchorId="3DE0D7C9" wp14:editId="4B1CE0BB">
             <wp:extent cx="5614787" cy="3543300"/>
@@ -7662,48 +7383,41 @@
         <w:pStyle w:val="Caption"/>
         <w:jc w:val="center"/>
       </w:pPr>
-      <w:bookmarkStart w:id="62" w:name="_Toc16709973"/>
+      <w:bookmarkStart w:id="63" w:name="_Toc16709973"/>
       <w:r>
         <w:t xml:space="preserve">Figure </w:t>
       </w:r>
-      <w:r>
-        <w:fldChar w:fldCharType="begin"/>
-      </w:r>
-      <w:r>
-        <w:instrText xml:space="preserve"> SEQ Figure \* ARABIC </w:instrText>
-      </w:r>
-      <w:r>
-        <w:fldChar w:fldCharType="separate"/>
-      </w:r>
+      <w:fldSimple w:instr=" SEQ Figure \* ARABIC ">
+        <w:r>
+          <w:rPr>
+            <w:noProof/>
+          </w:rPr>
+          <w:t>20</w:t>
+        </w:r>
+      </w:fldSimple>
+      <w:r>
+        <w:t xml:space="preserve">- System sequence diagram- </w:t>
+      </w:r>
+      <w:r>
+        <w:t>Delete car</w:t>
+      </w:r>
+      <w:bookmarkEnd w:id="63"/>
+    </w:p>
+    <w:p>
+      <w:pPr>
+        <w:pStyle w:val="Heading3"/>
+      </w:pPr>
+      <w:bookmarkStart w:id="64" w:name="_Toc16707664"/>
+      <w:r>
+        <w:t>3.5.3 Edit car</w:t>
+      </w:r>
+      <w:bookmarkEnd w:id="64"/>
+    </w:p>
+    <w:p>
       <w:r>
         <w:rPr>
           <w:noProof/>
         </w:rPr>
-        <w:t>20</w:t>
-      </w:r>
-      <w:r>
-        <w:fldChar w:fldCharType="end"/>
-      </w:r>
-      <w:r>
-        <w:t xml:space="preserve">- System sequence diagram- </w:t>
-      </w:r>
-      <w:r>
-        <w:t>Delete car</w:t>
-      </w:r>
-      <w:bookmarkEnd w:id="62"/>
-    </w:p>
-    <w:p>
-      <w:pPr>
-        <w:pStyle w:val="Heading3"/>
-      </w:pPr>
-      <w:bookmarkStart w:id="63" w:name="_Toc16707664"/>
-      <w:r>
-        <w:t>3.5.3 Edit car</w:t>
-      </w:r>
-      <w:bookmarkEnd w:id="63"/>
-    </w:p>
-    <w:p>
-      <w:r>
         <w:drawing>
           <wp:inline distT="0" distB="0" distL="0" distR="0" wp14:anchorId="406481E7" wp14:editId="5067981A">
             <wp:extent cx="5257800" cy="4151036"/>
@@ -7746,52 +7460,45 @@
         <w:pStyle w:val="Caption"/>
         <w:jc w:val="center"/>
       </w:pPr>
-      <w:bookmarkStart w:id="64" w:name="_Toc16709974"/>
+      <w:bookmarkStart w:id="65" w:name="_Toc16709974"/>
       <w:r>
         <w:lastRenderedPageBreak/>
         <w:t xml:space="preserve">Figure </w:t>
       </w:r>
-      <w:r>
-        <w:fldChar w:fldCharType="begin"/>
-      </w:r>
-      <w:r>
-        <w:instrText xml:space="preserve"> SEQ Figure \* ARABIC </w:instrText>
-      </w:r>
-      <w:r>
-        <w:fldChar w:fldCharType="separate"/>
-      </w:r>
+      <w:fldSimple w:instr=" SEQ Figure \* ARABIC ">
+        <w:r>
+          <w:rPr>
+            <w:noProof/>
+          </w:rPr>
+          <w:t>21</w:t>
+        </w:r>
+      </w:fldSimple>
+      <w:r>
+        <w:t xml:space="preserve">- System sequence diagram- </w:t>
+      </w:r>
+      <w:r>
+        <w:t>Edit car</w:t>
+      </w:r>
+      <w:bookmarkEnd w:id="65"/>
+    </w:p>
+    <w:p>
+      <w:pPr>
+        <w:pStyle w:val="Heading3"/>
+      </w:pPr>
+      <w:bookmarkStart w:id="66" w:name="_Toc16707665"/>
+      <w:r>
+        <w:t>3.5.4 Manage requests</w:t>
+      </w:r>
+      <w:bookmarkEnd w:id="66"/>
+    </w:p>
+    <w:p>
+      <w:pPr>
+        <w:jc w:val="center"/>
+      </w:pPr>
       <w:r>
         <w:rPr>
           <w:noProof/>
         </w:rPr>
-        <w:t>21</w:t>
-      </w:r>
-      <w:r>
-        <w:fldChar w:fldCharType="end"/>
-      </w:r>
-      <w:r>
-        <w:t xml:space="preserve">- System sequence diagram- </w:t>
-      </w:r>
-      <w:r>
-        <w:t>Edit car</w:t>
-      </w:r>
-      <w:bookmarkEnd w:id="64"/>
-    </w:p>
-    <w:p>
-      <w:pPr>
-        <w:pStyle w:val="Heading3"/>
-      </w:pPr>
-      <w:bookmarkStart w:id="65" w:name="_Toc16707665"/>
-      <w:r>
-        <w:t>3.5.4 Manage requests</w:t>
-      </w:r>
-      <w:bookmarkEnd w:id="65"/>
-    </w:p>
-    <w:p>
-      <w:pPr>
-        <w:jc w:val="center"/>
-      </w:pPr>
-      <w:r>
         <w:drawing>
           <wp:inline distT="0" distB="0" distL="0" distR="0" wp14:anchorId="30D3A760" wp14:editId="5478038C">
             <wp:extent cx="5018314" cy="3082377"/>
@@ -7834,45 +7541,35 @@
         <w:pStyle w:val="Caption"/>
         <w:jc w:val="center"/>
       </w:pPr>
-      <w:bookmarkStart w:id="66" w:name="_Toc16709975"/>
+      <w:bookmarkStart w:id="67" w:name="_Toc16709975"/>
       <w:r>
         <w:t xml:space="preserve">Figure </w:t>
       </w:r>
-      <w:r>
-        <w:fldChar w:fldCharType="begin"/>
-      </w:r>
-      <w:r>
-        <w:instrText xml:space="preserve"> SEQ Figure \* ARABIC </w:instrText>
-      </w:r>
-      <w:r>
-        <w:fldChar w:fldCharType="separate"/>
-      </w:r>
-      <w:r>
-        <w:rPr>
-          <w:noProof/>
-        </w:rPr>
-        <w:t>22</w:t>
-      </w:r>
-      <w:r>
-        <w:fldChar w:fldCharType="end"/>
-      </w:r>
+      <w:fldSimple w:instr=" SEQ Figure \* ARABIC ">
+        <w:r>
+          <w:rPr>
+            <w:noProof/>
+          </w:rPr>
+          <w:t>22</w:t>
+        </w:r>
+      </w:fldSimple>
       <w:r>
         <w:t xml:space="preserve">- System sequence diagram- </w:t>
       </w:r>
       <w:r>
         <w:t>Manage requests</w:t>
       </w:r>
-      <w:bookmarkEnd w:id="66"/>
+      <w:bookmarkEnd w:id="67"/>
     </w:p>
     <w:p>
       <w:pPr>
         <w:pStyle w:val="Heading3"/>
       </w:pPr>
-      <w:bookmarkStart w:id="67" w:name="_Toc16707666"/>
+      <w:bookmarkStart w:id="68" w:name="_Toc16707666"/>
       <w:r>
         <w:t>3.5.5 Request</w:t>
       </w:r>
-      <w:bookmarkEnd w:id="67"/>
+      <w:bookmarkEnd w:id="68"/>
     </w:p>
     <w:p>
       <w:pPr>
@@ -7925,35 +7622,25 @@
         <w:pStyle w:val="Caption"/>
         <w:jc w:val="center"/>
       </w:pPr>
-      <w:bookmarkStart w:id="68" w:name="_Toc16709976"/>
+      <w:bookmarkStart w:id="69" w:name="_Toc16709976"/>
       <w:r>
         <w:t xml:space="preserve">Figure </w:t>
       </w:r>
-      <w:r>
-        <w:fldChar w:fldCharType="begin"/>
-      </w:r>
-      <w:r>
-        <w:instrText xml:space="preserve"> SEQ Figure \* ARABIC </w:instrText>
-      </w:r>
-      <w:r>
-        <w:fldChar w:fldCharType="separate"/>
-      </w:r>
-      <w:r>
-        <w:rPr>
-          <w:noProof/>
-        </w:rPr>
-        <w:t>23</w:t>
-      </w:r>
-      <w:r>
-        <w:fldChar w:fldCharType="end"/>
-      </w:r>
+      <w:fldSimple w:instr=" SEQ Figure \* ARABIC ">
+        <w:r>
+          <w:rPr>
+            <w:noProof/>
+          </w:rPr>
+          <w:t>23</w:t>
+        </w:r>
+      </w:fldSimple>
       <w:r>
         <w:t xml:space="preserve">- System sequence diagram- </w:t>
       </w:r>
       <w:r>
         <w:t>Request</w:t>
       </w:r>
-      <w:bookmarkEnd w:id="68"/>
+      <w:bookmarkEnd w:id="69"/>
     </w:p>
     <w:p>
       <w:pPr>
@@ -7962,7 +7649,7 @@
           <w:lang w:val="en-US"/>
         </w:rPr>
       </w:pPr>
-      <w:bookmarkStart w:id="69" w:name="_Toc16707667"/>
+      <w:bookmarkStart w:id="70" w:name="_Toc16707667"/>
       <w:r>
         <w:rPr>
           <w:lang w:val="en-US"/>
@@ -7970,7 +7657,7 @@
         <w:lastRenderedPageBreak/>
         <w:t>4 Design</w:t>
       </w:r>
-      <w:bookmarkEnd w:id="69"/>
+      <w:bookmarkEnd w:id="70"/>
     </w:p>
     <w:p>
       <w:pPr>
@@ -7979,14 +7666,14 @@
           <w:lang w:val="en-US"/>
         </w:rPr>
       </w:pPr>
-      <w:bookmarkStart w:id="70" w:name="_Toc16707668"/>
+      <w:bookmarkStart w:id="71" w:name="_Toc16707668"/>
       <w:r>
         <w:rPr>
           <w:lang w:val="en-US"/>
         </w:rPr>
         <w:t>4.1 Conceptual diagram</w:t>
       </w:r>
-      <w:bookmarkEnd w:id="70"/>
+      <w:bookmarkEnd w:id="71"/>
     </w:p>
     <w:p>
       <w:pPr>
@@ -8009,6 +7696,7 @@
       </w:pPr>
       <w:r>
         <w:rPr>
+          <w:noProof/>
           <w:lang w:val="en-US"/>
         </w:rPr>
         <w:drawing>
@@ -8108,6 +7796,7 @@
       </w:pPr>
       <w:r>
         <w:rPr>
+          <w:noProof/>
           <w:lang w:val="en-US"/>
         </w:rPr>
         <w:drawing>
@@ -8168,14 +7857,14 @@
           <w:lang w:val="en-US"/>
         </w:rPr>
       </w:pPr>
-      <w:bookmarkStart w:id="71" w:name="_Toc16707669"/>
+      <w:bookmarkStart w:id="72" w:name="_Toc16707669"/>
       <w:r>
         <w:rPr>
           <w:lang w:val="en-US"/>
         </w:rPr>
         <w:t>5 Implementation</w:t>
       </w:r>
-      <w:bookmarkEnd w:id="71"/>
+      <w:bookmarkEnd w:id="72"/>
     </w:p>
     <w:p>
       <w:pPr>
@@ -13669,14 +13358,14 @@
           <w:lang w:val="en-US"/>
         </w:rPr>
       </w:pPr>
-      <w:bookmarkStart w:id="72" w:name="_Toc16707678"/>
+      <w:bookmarkStart w:id="73" w:name="_Toc16707678"/>
       <w:r>
         <w:rPr>
           <w:lang w:val="en-US"/>
         </w:rPr>
         <w:t>7 Conclusions</w:t>
       </w:r>
-      <w:bookmarkEnd w:id="72"/>
+      <w:bookmarkEnd w:id="73"/>
     </w:p>
     <w:p>
       <w:pPr>
@@ -13685,7 +13374,7 @@
           <w:lang w:val="en-US"/>
         </w:rPr>
       </w:pPr>
-      <w:bookmarkStart w:id="73" w:name="_Hlk8809751"/>
+      <w:bookmarkStart w:id="74" w:name="_Hlk8809751"/>
       <w:r>
         <w:rPr>
           <w:lang w:val="en-US"/>
@@ -13931,7 +13620,7 @@
         <w:t xml:space="preserve"> a technician actor not being able to take decisions and interfere with the system, taking actions in accordance with real data not been achieved. Also, the hardware system is not able to accept interactions and configurations in according to environment state, the thresholds first considered been neglected on the real system.</w:t>
       </w:r>
     </w:p>
-    <w:bookmarkEnd w:id="73"/>
+    <w:bookmarkEnd w:id="74"/>
     <w:p>
       <w:pPr>
         <w:rPr>
@@ -13995,14 +13684,14 @@
           <w:lang w:val="en-US"/>
         </w:rPr>
       </w:pPr>
-      <w:bookmarkStart w:id="74" w:name="_Toc16707679"/>
+      <w:bookmarkStart w:id="75" w:name="_Toc16707679"/>
       <w:r>
         <w:rPr>
           <w:lang w:val="en-US"/>
         </w:rPr>
         <w:t>7 Table of figure</w:t>
       </w:r>
-      <w:bookmarkEnd w:id="74"/>
+      <w:bookmarkEnd w:id="75"/>
     </w:p>
     <w:p>
       <w:pPr>
@@ -14013,7 +13702,6 @@
         <w:rPr>
           <w:rFonts w:eastAsiaTheme="minorEastAsia"/>
           <w:noProof/>
-          <w:lang/>
         </w:rPr>
       </w:pPr>
       <w:r>
@@ -14101,7 +13789,6 @@
         <w:rPr>
           <w:rFonts w:eastAsiaTheme="minorEastAsia"/>
           <w:noProof/>
-          <w:lang/>
         </w:rPr>
       </w:pPr>
       <w:hyperlink w:anchor="_Toc16709955" w:history="1">
@@ -14171,7 +13858,6 @@
         <w:rPr>
           <w:rFonts w:eastAsiaTheme="minorEastAsia"/>
           <w:noProof/>
-          <w:lang/>
         </w:rPr>
       </w:pPr>
       <w:hyperlink w:anchor="_Toc16709956" w:history="1">
@@ -14241,7 +13927,6 @@
         <w:rPr>
           <w:rFonts w:eastAsiaTheme="minorEastAsia"/>
           <w:noProof/>
-          <w:lang/>
         </w:rPr>
       </w:pPr>
       <w:hyperlink w:anchor="_Toc16709957" w:history="1">
@@ -14311,7 +13996,6 @@
         <w:rPr>
           <w:rFonts w:eastAsiaTheme="minorEastAsia"/>
           <w:noProof/>
-          <w:lang/>
         </w:rPr>
       </w:pPr>
       <w:hyperlink w:anchor="_Toc16709958" w:history="1">
@@ -14381,7 +14065,6 @@
         <w:rPr>
           <w:rFonts w:eastAsiaTheme="minorEastAsia"/>
           <w:noProof/>
-          <w:lang/>
         </w:rPr>
       </w:pPr>
       <w:hyperlink w:anchor="_Toc16709959" w:history="1">
@@ -14451,7 +14134,6 @@
         <w:rPr>
           <w:rFonts w:eastAsiaTheme="minorEastAsia"/>
           <w:noProof/>
-          <w:lang/>
         </w:rPr>
       </w:pPr>
       <w:hyperlink w:anchor="_Toc16709960" w:history="1">
@@ -14521,7 +14203,6 @@
         <w:rPr>
           <w:rFonts w:eastAsiaTheme="minorEastAsia"/>
           <w:noProof/>
-          <w:lang/>
         </w:rPr>
       </w:pPr>
       <w:hyperlink w:anchor="_Toc16709961" w:history="1">
@@ -14591,7 +14272,6 @@
         <w:rPr>
           <w:rFonts w:eastAsiaTheme="minorEastAsia"/>
           <w:noProof/>
-          <w:lang/>
         </w:rPr>
       </w:pPr>
       <w:hyperlink w:anchor="_Toc16709962" w:history="1">
@@ -14661,7 +14341,6 @@
         <w:rPr>
           <w:rFonts w:eastAsiaTheme="minorEastAsia"/>
           <w:noProof/>
-          <w:lang/>
         </w:rPr>
       </w:pPr>
       <w:hyperlink w:anchor="_Toc16709963" w:history="1">
@@ -14731,7 +14410,6 @@
         <w:rPr>
           <w:rFonts w:eastAsiaTheme="minorEastAsia"/>
           <w:noProof/>
-          <w:lang/>
         </w:rPr>
       </w:pPr>
       <w:hyperlink w:anchor="_Toc16709964" w:history="1">
@@ -14801,7 +14479,6 @@
         <w:rPr>
           <w:rFonts w:eastAsiaTheme="minorEastAsia"/>
           <w:noProof/>
-          <w:lang/>
         </w:rPr>
       </w:pPr>
       <w:hyperlink w:anchor="_Toc16709965" w:history="1">
@@ -14871,7 +14548,6 @@
         <w:rPr>
           <w:rFonts w:eastAsiaTheme="minorEastAsia"/>
           <w:noProof/>
-          <w:lang/>
         </w:rPr>
       </w:pPr>
       <w:hyperlink w:anchor="_Toc16709966" w:history="1">
@@ -14941,7 +14617,6 @@
         <w:rPr>
           <w:rFonts w:eastAsiaTheme="minorEastAsia"/>
           <w:noProof/>
-          <w:lang/>
         </w:rPr>
       </w:pPr>
       <w:hyperlink w:anchor="_Toc16709967" w:history="1">
@@ -15011,7 +14686,6 @@
         <w:rPr>
           <w:rFonts w:eastAsiaTheme="minorEastAsia"/>
           <w:noProof/>
-          <w:lang/>
         </w:rPr>
       </w:pPr>
       <w:hyperlink w:anchor="_Toc16709968" w:history="1">
@@ -15081,7 +14755,6 @@
         <w:rPr>
           <w:rFonts w:eastAsiaTheme="minorEastAsia"/>
           <w:noProof/>
-          <w:lang/>
         </w:rPr>
       </w:pPr>
       <w:hyperlink w:anchor="_Toc16709969" w:history="1">
@@ -15151,7 +14824,6 @@
         <w:rPr>
           <w:rFonts w:eastAsiaTheme="minorEastAsia"/>
           <w:noProof/>
-          <w:lang/>
         </w:rPr>
       </w:pPr>
       <w:hyperlink w:anchor="_Toc16709970" w:history="1">
@@ -15221,7 +14893,6 @@
         <w:rPr>
           <w:rFonts w:eastAsiaTheme="minorEastAsia"/>
           <w:noProof/>
-          <w:lang/>
         </w:rPr>
       </w:pPr>
       <w:hyperlink w:anchor="_Toc16709971" w:history="1">
@@ -15291,7 +14962,6 @@
         <w:rPr>
           <w:rFonts w:eastAsiaTheme="minorEastAsia"/>
           <w:noProof/>
-          <w:lang/>
         </w:rPr>
       </w:pPr>
       <w:hyperlink w:anchor="_Toc16709972" w:history="1">
@@ -15361,7 +15031,6 @@
         <w:rPr>
           <w:rFonts w:eastAsiaTheme="minorEastAsia"/>
           <w:noProof/>
-          <w:lang/>
         </w:rPr>
       </w:pPr>
       <w:hyperlink w:anchor="_Toc16709973" w:history="1">
@@ -15431,7 +15100,6 @@
         <w:rPr>
           <w:rFonts w:eastAsiaTheme="minorEastAsia"/>
           <w:noProof/>
-          <w:lang/>
         </w:rPr>
       </w:pPr>
       <w:hyperlink w:anchor="_Toc16709974" w:history="1">
@@ -15501,7 +15169,6 @@
         <w:rPr>
           <w:rFonts w:eastAsiaTheme="minorEastAsia"/>
           <w:noProof/>
-          <w:lang/>
         </w:rPr>
       </w:pPr>
       <w:hyperlink w:anchor="_Toc16709975" w:history="1">
@@ -15571,7 +15238,6 @@
         <w:rPr>
           <w:rFonts w:eastAsiaTheme="minorEastAsia"/>
           <w:noProof/>
-          <w:lang/>
         </w:rPr>
       </w:pPr>
       <w:hyperlink w:anchor="_Toc16709976" w:history="1">
@@ -15644,8 +15310,6 @@
         </w:rPr>
         <w:fldChar w:fldCharType="end"/>
       </w:r>
-      <w:bookmarkStart w:id="75" w:name="_GoBack"/>
-      <w:bookmarkEnd w:id="75"/>
     </w:p>
     <w:p>
       <w:pPr>
@@ -16060,9 +15724,9 @@
       </w:tabs>
       <w:spacing w:line="240" w:lineRule="auto"/>
       <w:rPr>
-        <w:b/>
-        <w:sz w:val="32"/>
-        <w:szCs w:val="32"/>
+        <w:color w:val="000000"/>
+        <w:sz w:val="18"/>
+        <w:szCs w:val="18"/>
       </w:rPr>
     </w:pPr>
     <w:r>
@@ -16221,7 +15885,7 @@
         <w:sz w:val="18"/>
         <w:szCs w:val="18"/>
       </w:rPr>
-      <w:t>Project Report SEP4 XYZ</w:t>
+      <w:t>Project Report SEP</w:t>
     </w:r>
     <w:r>
       <w:rPr>
@@ -16229,7 +15893,7 @@
         <w:sz w:val="18"/>
         <w:szCs w:val="18"/>
       </w:rPr>
-      <w:tab/>
+      <w:t>3 Re-exam</w:t>
     </w:r>
   </w:p>
   <w:p>
@@ -18257,7 +17921,6 @@
       <w:rFonts w:ascii="Times New Roman" w:eastAsia="Times New Roman" w:hAnsi="Times New Roman" w:cs="Times New Roman"/>
       <w:sz w:val="24"/>
       <w:szCs w:val="24"/>
-      <w:lang/>
     </w:rPr>
   </w:style>
   <w:style w:type="paragraph" w:styleId="Caption">
@@ -18602,7 +18265,7 @@
 </file>
 
 <file path=customXml/itemProps1.xml><?xml version="1.0" encoding="utf-8"?>
-<ds:datastoreItem xmlns:ds="http://schemas.openxmlformats.org/officeDocument/2006/customXml" ds:itemID="{484012BC-EEE9-48B4-A678-281D22A280C5}">
+<ds:datastoreItem xmlns:ds="http://schemas.openxmlformats.org/officeDocument/2006/customXml" ds:itemID="{9272F018-83D3-412E-B3DF-8E8591EE2E76}">
   <ds:schemaRefs>
     <ds:schemaRef ds:uri="http://schemas.openxmlformats.org/officeDocument/2006/bibliography"/>
   </ds:schemaRefs>
